--- a/方案设计/关于gluster分布式哈希--副本仲裁复用研究.docx
+++ b/方案设计/关于gluster分布式哈希--副本仲裁复用研究.docx
@@ -4,9 +4,8 @@
   <w:body>
     <w:p>
       <w:pPr>
-        <w:numPr>
-          <w:numId w:val="0"/>
-        </w:numPr>
+        <w:pStyle w:val="3"/>
+        <w:bidi w:val="0"/>
         <w:jc w:val="center"/>
         <w:rPr>
           <w:rFonts w:hint="eastAsia"/>
@@ -24,6 +23,7 @@
     <w:p>
       <w:pPr>
         <w:numPr>
+          <w:ilvl w:val="0"/>
           <w:numId w:val="0"/>
         </w:numPr>
         <w:jc w:val="center"/>
@@ -37,13 +37,1400 @@
       <w:pPr>
         <w:numPr>
           <w:ilvl w:val="0"/>
+          <w:numId w:val="0"/>
+        </w:numPr>
+        <w:jc w:val="center"/>
+        <w:rPr>
+          <w:rFonts w:hint="default"/>
+          <w:lang w:val="en-US" w:eastAsia="zh-CN"/>
+        </w:rPr>
+      </w:pPr>
+    </w:p>
+    <w:p>
+      <w:pPr>
+        <w:numPr>
+          <w:ilvl w:val="0"/>
+          <w:numId w:val="0"/>
+        </w:numPr>
+        <w:jc w:val="center"/>
+        <w:rPr>
+          <w:rFonts w:hint="default"/>
+          <w:lang w:val="en-US" w:eastAsia="zh-CN"/>
+        </w:rPr>
+      </w:pPr>
+    </w:p>
+    <w:p>
+      <w:pPr>
+        <w:numPr>
+          <w:ilvl w:val="0"/>
+          <w:numId w:val="0"/>
+        </w:numPr>
+        <w:jc w:val="center"/>
+        <w:rPr>
+          <w:rFonts w:hint="default"/>
+          <w:lang w:val="en-US" w:eastAsia="zh-CN"/>
+        </w:rPr>
+      </w:pPr>
+    </w:p>
+    <w:p>
+      <w:pPr>
+        <w:numPr>
+          <w:ilvl w:val="0"/>
+          <w:numId w:val="0"/>
+        </w:numPr>
+        <w:jc w:val="center"/>
+        <w:rPr>
+          <w:rFonts w:hint="default"/>
+          <w:lang w:val="en-US" w:eastAsia="zh-CN"/>
+        </w:rPr>
+      </w:pPr>
+    </w:p>
+    <w:p>
+      <w:pPr>
+        <w:numPr>
+          <w:ilvl w:val="0"/>
+          <w:numId w:val="0"/>
+        </w:numPr>
+        <w:jc w:val="center"/>
+        <w:rPr>
+          <w:rFonts w:hint="default"/>
+          <w:lang w:val="en-US" w:eastAsia="zh-CN"/>
+        </w:rPr>
+      </w:pPr>
+    </w:p>
+    <w:p>
+      <w:pPr>
+        <w:numPr>
+          <w:ilvl w:val="0"/>
+          <w:numId w:val="0"/>
+        </w:numPr>
+        <w:jc w:val="center"/>
+        <w:rPr>
+          <w:rFonts w:hint="default"/>
+          <w:lang w:val="en-US" w:eastAsia="zh-CN"/>
+        </w:rPr>
+      </w:pPr>
+    </w:p>
+    <w:p>
+      <w:pPr>
+        <w:numPr>
+          <w:ilvl w:val="0"/>
+          <w:numId w:val="0"/>
+        </w:numPr>
+        <w:jc w:val="center"/>
+        <w:rPr>
+          <w:rFonts w:hint="default"/>
+          <w:lang w:val="en-US" w:eastAsia="zh-CN"/>
+        </w:rPr>
+      </w:pPr>
+    </w:p>
+    <w:sdt>
+      <w:sdtPr>
+        <w:rPr>
+          <w:rFonts w:ascii="宋体" w:hAnsi="宋体" w:eastAsia="宋体" w:cstheme="minorBidi"/>
+          <w:kern w:val="2"/>
+          <w:sz w:val="21"/>
+          <w:szCs w:val="24"/>
+          <w:lang w:val="en-US" w:eastAsia="zh-CN" w:bidi="ar-SA"/>
+        </w:rPr>
+        <w:id w:val="147465889"/>
+        <w15:color w:val="DBDBDB"/>
+        <w:docPartObj>
+          <w:docPartGallery w:val="Table of Contents"/>
+          <w:docPartUnique/>
+        </w:docPartObj>
+      </w:sdtPr>
+      <w:sdtEndPr>
+        <w:rPr>
+          <w:rFonts w:hint="default" w:asciiTheme="minorHAnsi" w:hAnsiTheme="minorHAnsi" w:eastAsiaTheme="minorEastAsia" w:cstheme="minorBidi"/>
+          <w:b/>
+          <w:kern w:val="2"/>
+          <w:sz w:val="21"/>
+          <w:szCs w:val="24"/>
+          <w:lang w:val="en-US" w:eastAsia="zh-CN" w:bidi="ar-SA"/>
+        </w:rPr>
+      </w:sdtEndPr>
+      <w:sdtContent>
+        <w:p>
+          <w:pPr>
+            <w:spacing w:before="0" w:beforeLines="0" w:after="0" w:afterLines="0" w:line="240" w:lineRule="auto"/>
+            <w:ind w:left="0" w:leftChars="0" w:right="0" w:rightChars="0" w:firstLine="0" w:firstLineChars="0"/>
+            <w:jc w:val="center"/>
+          </w:pPr>
+          <w:r>
+            <w:rPr>
+              <w:rFonts w:ascii="宋体" w:hAnsi="宋体" w:eastAsia="宋体"/>
+              <w:sz w:val="21"/>
+            </w:rPr>
+            <w:t>目录</w:t>
+          </w:r>
+        </w:p>
+        <w:p>
+          <w:pPr>
+            <w:pStyle w:val="13"/>
+            <w:tabs>
+              <w:tab w:val="right" w:leader="dot" w:pos="8306"/>
+            </w:tabs>
+            <w:rPr>
+              <w:b/>
+            </w:rPr>
+          </w:pPr>
+          <w:r>
+            <w:rPr>
+              <w:rFonts w:hint="default"/>
+              <w:lang w:val="en-US" w:eastAsia="zh-CN"/>
+            </w:rPr>
+            <w:fldChar w:fldCharType="begin"/>
+          </w:r>
+          <w:r>
+            <w:rPr>
+              <w:rFonts w:hint="default"/>
+              <w:lang w:val="en-US" w:eastAsia="zh-CN"/>
+            </w:rPr>
+            <w:instrText xml:space="preserve">TOC \o "1-2" \h \u </w:instrText>
+          </w:r>
+          <w:r>
+            <w:rPr>
+              <w:rFonts w:hint="default"/>
+              <w:lang w:val="en-US" w:eastAsia="zh-CN"/>
+            </w:rPr>
+            <w:fldChar w:fldCharType="separate"/>
+          </w:r>
+          <w:r>
+            <w:rPr>
+              <w:rFonts w:hint="default"/>
+              <w:b/>
+              <w:lang w:val="en-US" w:eastAsia="zh-CN"/>
+            </w:rPr>
+            <w:fldChar w:fldCharType="begin"/>
+          </w:r>
+          <w:r>
+            <w:rPr>
+              <w:rFonts w:hint="default"/>
+              <w:b/>
+              <w:lang w:val="en-US" w:eastAsia="zh-CN"/>
+            </w:rPr>
+            <w:instrText xml:space="preserve"> HYPERLINK \l _Toc22442 </w:instrText>
+          </w:r>
+          <w:r>
+            <w:rPr>
+              <w:rFonts w:hint="default"/>
+              <w:b/>
+              <w:lang w:val="en-US" w:eastAsia="zh-CN"/>
+            </w:rPr>
+            <w:fldChar w:fldCharType="separate"/>
+          </w:r>
+          <w:r>
+            <w:rPr>
+              <w:rFonts w:hint="eastAsia"/>
+              <w:b/>
+              <w:lang w:val="en-US" w:eastAsia="zh-CN"/>
+            </w:rPr>
+            <w:t>1. 背景</w:t>
+          </w:r>
+          <w:r>
+            <w:rPr>
+              <w:b/>
+            </w:rPr>
+            <w:tab/>
+          </w:r>
+          <w:r>
+            <w:rPr>
+              <w:b/>
+            </w:rPr>
+            <w:fldChar w:fldCharType="begin"/>
+          </w:r>
+          <w:r>
+            <w:rPr>
+              <w:b/>
+            </w:rPr>
+            <w:instrText xml:space="preserve"> PAGEREF _Toc22442 </w:instrText>
+          </w:r>
+          <w:r>
+            <w:rPr>
+              <w:b/>
+            </w:rPr>
+            <w:fldChar w:fldCharType="separate"/>
+          </w:r>
+          <w:r>
+            <w:rPr>
+              <w:b/>
+            </w:rPr>
+            <w:t>2</w:t>
+          </w:r>
+          <w:r>
+            <w:rPr>
+              <w:b/>
+            </w:rPr>
+            <w:fldChar w:fldCharType="end"/>
+          </w:r>
+          <w:r>
+            <w:rPr>
+              <w:rFonts w:hint="default"/>
+              <w:b/>
+              <w:lang w:val="en-US" w:eastAsia="zh-CN"/>
+            </w:rPr>
+            <w:fldChar w:fldCharType="end"/>
+          </w:r>
+        </w:p>
+        <w:p>
+          <w:pPr>
+            <w:pStyle w:val="13"/>
+            <w:tabs>
+              <w:tab w:val="right" w:leader="dot" w:pos="8306"/>
+            </w:tabs>
+            <w:rPr>
+              <w:b/>
+            </w:rPr>
+          </w:pPr>
+          <w:r>
+            <w:rPr>
+              <w:rFonts w:hint="default"/>
+              <w:b/>
+              <w:lang w:val="en-US" w:eastAsia="zh-CN"/>
+            </w:rPr>
+            <w:fldChar w:fldCharType="begin"/>
+          </w:r>
+          <w:r>
+            <w:rPr>
+              <w:rFonts w:hint="default"/>
+              <w:b/>
+              <w:lang w:val="en-US" w:eastAsia="zh-CN"/>
+            </w:rPr>
+            <w:instrText xml:space="preserve"> HYPERLINK \l _Toc17907 </w:instrText>
+          </w:r>
+          <w:r>
+            <w:rPr>
+              <w:rFonts w:hint="default"/>
+              <w:b/>
+              <w:lang w:val="en-US" w:eastAsia="zh-CN"/>
+            </w:rPr>
+            <w:fldChar w:fldCharType="separate"/>
+          </w:r>
+          <w:r>
+            <w:rPr>
+              <w:rFonts w:hint="default"/>
+              <w:b/>
+              <w:lang w:val="en-US" w:eastAsia="zh-CN"/>
+            </w:rPr>
+            <w:t xml:space="preserve">2. </w:t>
+          </w:r>
+          <w:r>
+            <w:rPr>
+              <w:rFonts w:hint="eastAsia"/>
+              <w:b/>
+              <w:lang w:val="en-US" w:eastAsia="zh-CN"/>
+            </w:rPr>
+            <w:t>hash分布说明</w:t>
+          </w:r>
+          <w:r>
+            <w:rPr>
+              <w:b/>
+            </w:rPr>
+            <w:tab/>
+          </w:r>
+          <w:r>
+            <w:rPr>
+              <w:b/>
+            </w:rPr>
+            <w:fldChar w:fldCharType="begin"/>
+          </w:r>
+          <w:r>
+            <w:rPr>
+              <w:b/>
+            </w:rPr>
+            <w:instrText xml:space="preserve"> PAGEREF _Toc17907 </w:instrText>
+          </w:r>
+          <w:r>
+            <w:rPr>
+              <w:b/>
+            </w:rPr>
+            <w:fldChar w:fldCharType="separate"/>
+          </w:r>
+          <w:r>
+            <w:rPr>
+              <w:b/>
+            </w:rPr>
+            <w:t>2</w:t>
+          </w:r>
+          <w:r>
+            <w:rPr>
+              <w:b/>
+            </w:rPr>
+            <w:fldChar w:fldCharType="end"/>
+          </w:r>
+          <w:r>
+            <w:rPr>
+              <w:rFonts w:hint="default"/>
+              <w:b/>
+              <w:lang w:val="en-US" w:eastAsia="zh-CN"/>
+            </w:rPr>
+            <w:fldChar w:fldCharType="end"/>
+          </w:r>
+        </w:p>
+        <w:p>
+          <w:pPr>
+            <w:pStyle w:val="14"/>
+            <w:tabs>
+              <w:tab w:val="right" w:leader="dot" w:pos="8306"/>
+            </w:tabs>
+          </w:pPr>
+          <w:r>
+            <w:rPr>
+              <w:rFonts w:hint="default"/>
+              <w:lang w:val="en-US" w:eastAsia="zh-CN"/>
+            </w:rPr>
+            <w:fldChar w:fldCharType="begin"/>
+          </w:r>
+          <w:r>
+            <w:rPr>
+              <w:rFonts w:hint="default"/>
+              <w:lang w:val="en-US" w:eastAsia="zh-CN"/>
+            </w:rPr>
+            <w:instrText xml:space="preserve"> HYPERLINK \l _Toc23130 </w:instrText>
+          </w:r>
+          <w:r>
+            <w:rPr>
+              <w:rFonts w:hint="default"/>
+              <w:lang w:val="en-US" w:eastAsia="zh-CN"/>
+            </w:rPr>
+            <w:fldChar w:fldCharType="separate"/>
+          </w:r>
+          <w:r>
+            <w:rPr>
+              <w:rFonts w:hint="eastAsia"/>
+              <w:lang w:val="en-US" w:eastAsia="zh-CN"/>
+            </w:rPr>
+            <w:t>2.1hash的调用关系：</w:t>
+          </w:r>
+          <w:r>
+            <w:tab/>
+          </w:r>
+          <w:r>
+            <w:fldChar w:fldCharType="begin"/>
+          </w:r>
+          <w:r>
+            <w:instrText xml:space="preserve"> PAGEREF _Toc23130 </w:instrText>
+          </w:r>
+          <w:r>
+            <w:fldChar w:fldCharType="separate"/>
+          </w:r>
+          <w:r>
+            <w:t>2</w:t>
+          </w:r>
+          <w:r>
+            <w:fldChar w:fldCharType="end"/>
+          </w:r>
+          <w:r>
+            <w:rPr>
+              <w:rFonts w:hint="default"/>
+              <w:lang w:val="en-US" w:eastAsia="zh-CN"/>
+            </w:rPr>
+            <w:fldChar w:fldCharType="end"/>
+          </w:r>
+        </w:p>
+        <w:p>
+          <w:pPr>
+            <w:pStyle w:val="14"/>
+            <w:tabs>
+              <w:tab w:val="right" w:leader="dot" w:pos="8306"/>
+            </w:tabs>
+          </w:pPr>
+          <w:r>
+            <w:rPr>
+              <w:rFonts w:hint="default"/>
+              <w:lang w:val="en-US" w:eastAsia="zh-CN"/>
+            </w:rPr>
+            <w:fldChar w:fldCharType="begin"/>
+          </w:r>
+          <w:r>
+            <w:rPr>
+              <w:rFonts w:hint="default"/>
+              <w:lang w:val="en-US" w:eastAsia="zh-CN"/>
+            </w:rPr>
+            <w:instrText xml:space="preserve"> HYPERLINK \l _Toc6545 </w:instrText>
+          </w:r>
+          <w:r>
+            <w:rPr>
+              <w:rFonts w:hint="default"/>
+              <w:lang w:val="en-US" w:eastAsia="zh-CN"/>
+            </w:rPr>
+            <w:fldChar w:fldCharType="separate"/>
+          </w:r>
+          <w:r>
+            <w:rPr>
+              <w:rFonts w:hint="eastAsia"/>
+              <w:lang w:val="en-US" w:eastAsia="zh-CN"/>
+            </w:rPr>
+            <w:t>2.2 hash的核心算法为</w:t>
+          </w:r>
+          <w:r>
+            <w:tab/>
+          </w:r>
+          <w:r>
+            <w:fldChar w:fldCharType="begin"/>
+          </w:r>
+          <w:r>
+            <w:instrText xml:space="preserve"> PAGEREF _Toc6545 </w:instrText>
+          </w:r>
+          <w:r>
+            <w:fldChar w:fldCharType="separate"/>
+          </w:r>
+          <w:r>
+            <w:t>3</w:t>
+          </w:r>
+          <w:r>
+            <w:fldChar w:fldCharType="end"/>
+          </w:r>
+          <w:r>
+            <w:rPr>
+              <w:rFonts w:hint="default"/>
+              <w:lang w:val="en-US" w:eastAsia="zh-CN"/>
+            </w:rPr>
+            <w:fldChar w:fldCharType="end"/>
+          </w:r>
+        </w:p>
+        <w:p>
+          <w:pPr>
+            <w:pStyle w:val="14"/>
+            <w:tabs>
+              <w:tab w:val="right" w:leader="dot" w:pos="8306"/>
+            </w:tabs>
+          </w:pPr>
+          <w:r>
+            <w:rPr>
+              <w:rFonts w:hint="default"/>
+              <w:lang w:val="en-US" w:eastAsia="zh-CN"/>
+            </w:rPr>
+            <w:fldChar w:fldCharType="begin"/>
+          </w:r>
+          <w:r>
+            <w:rPr>
+              <w:rFonts w:hint="default"/>
+              <w:lang w:val="en-US" w:eastAsia="zh-CN"/>
+            </w:rPr>
+            <w:instrText xml:space="preserve"> HYPERLINK \l _Toc22548 </w:instrText>
+          </w:r>
+          <w:r>
+            <w:rPr>
+              <w:rFonts w:hint="default"/>
+              <w:lang w:val="en-US" w:eastAsia="zh-CN"/>
+            </w:rPr>
+            <w:fldChar w:fldCharType="separate"/>
+          </w:r>
+          <w:r>
+            <w:rPr>
+              <w:rFonts w:hint="eastAsia"/>
+              <w:lang w:val="en-US" w:eastAsia="zh-CN"/>
+            </w:rPr>
+            <w:t>2.3 hash数据落点分布图</w:t>
+          </w:r>
+          <w:r>
+            <w:tab/>
+          </w:r>
+          <w:r>
+            <w:fldChar w:fldCharType="begin"/>
+          </w:r>
+          <w:r>
+            <w:instrText xml:space="preserve"> PAGEREF _Toc22548 </w:instrText>
+          </w:r>
+          <w:r>
+            <w:fldChar w:fldCharType="separate"/>
+          </w:r>
+          <w:r>
+            <w:t>4</w:t>
+          </w:r>
+          <w:r>
+            <w:fldChar w:fldCharType="end"/>
+          </w:r>
+          <w:r>
+            <w:rPr>
+              <w:rFonts w:hint="default"/>
+              <w:lang w:val="en-US" w:eastAsia="zh-CN"/>
+            </w:rPr>
+            <w:fldChar w:fldCharType="end"/>
+          </w:r>
+        </w:p>
+        <w:p>
+          <w:pPr>
+            <w:pStyle w:val="13"/>
+            <w:tabs>
+              <w:tab w:val="right" w:leader="dot" w:pos="8306"/>
+            </w:tabs>
+            <w:rPr>
+              <w:b/>
+            </w:rPr>
+          </w:pPr>
+          <w:r>
+            <w:rPr>
+              <w:rFonts w:hint="default"/>
+              <w:b/>
+              <w:lang w:val="en-US" w:eastAsia="zh-CN"/>
+            </w:rPr>
+            <w:fldChar w:fldCharType="begin"/>
+          </w:r>
+          <w:r>
+            <w:rPr>
+              <w:rFonts w:hint="default"/>
+              <w:b/>
+              <w:lang w:val="en-US" w:eastAsia="zh-CN"/>
+            </w:rPr>
+            <w:instrText xml:space="preserve"> HYPERLINK \l _Toc5061 </w:instrText>
+          </w:r>
+          <w:r>
+            <w:rPr>
+              <w:rFonts w:hint="default"/>
+              <w:b/>
+              <w:lang w:val="en-US" w:eastAsia="zh-CN"/>
+            </w:rPr>
+            <w:fldChar w:fldCharType="separate"/>
+          </w:r>
+          <w:r>
+            <w:rPr>
+              <w:rFonts w:hint="eastAsia"/>
+              <w:b/>
+              <w:lang w:val="en-US" w:eastAsia="zh-CN"/>
+            </w:rPr>
+            <w:t>3. shard切片</w:t>
+          </w:r>
+          <w:r>
+            <w:rPr>
+              <w:b/>
+            </w:rPr>
+            <w:tab/>
+          </w:r>
+          <w:r>
+            <w:rPr>
+              <w:b/>
+            </w:rPr>
+            <w:fldChar w:fldCharType="begin"/>
+          </w:r>
+          <w:r>
+            <w:rPr>
+              <w:b/>
+            </w:rPr>
+            <w:instrText xml:space="preserve"> PAGEREF _Toc5061 </w:instrText>
+          </w:r>
+          <w:r>
+            <w:rPr>
+              <w:b/>
+            </w:rPr>
+            <w:fldChar w:fldCharType="separate"/>
+          </w:r>
+          <w:r>
+            <w:rPr>
+              <w:b/>
+            </w:rPr>
+            <w:t>5</w:t>
+          </w:r>
+          <w:r>
+            <w:rPr>
+              <w:b/>
+            </w:rPr>
+            <w:fldChar w:fldCharType="end"/>
+          </w:r>
+          <w:r>
+            <w:rPr>
+              <w:rFonts w:hint="default"/>
+              <w:b/>
+              <w:lang w:val="en-US" w:eastAsia="zh-CN"/>
+            </w:rPr>
+            <w:fldChar w:fldCharType="end"/>
+          </w:r>
+        </w:p>
+        <w:p>
+          <w:pPr>
+            <w:pStyle w:val="13"/>
+            <w:tabs>
+              <w:tab w:val="right" w:leader="dot" w:pos="8306"/>
+            </w:tabs>
+            <w:rPr>
+              <w:b/>
+            </w:rPr>
+          </w:pPr>
+          <w:r>
+            <w:rPr>
+              <w:rFonts w:hint="default"/>
+              <w:b/>
+              <w:lang w:val="en-US" w:eastAsia="zh-CN"/>
+            </w:rPr>
+            <w:fldChar w:fldCharType="begin"/>
+          </w:r>
+          <w:r>
+            <w:rPr>
+              <w:rFonts w:hint="default"/>
+              <w:b/>
+              <w:lang w:val="en-US" w:eastAsia="zh-CN"/>
+            </w:rPr>
+            <w:instrText xml:space="preserve"> HYPERLINK \l _Toc30707 </w:instrText>
+          </w:r>
+          <w:r>
+            <w:rPr>
+              <w:rFonts w:hint="default"/>
+              <w:b/>
+              <w:lang w:val="en-US" w:eastAsia="zh-CN"/>
+            </w:rPr>
+            <w:fldChar w:fldCharType="separate"/>
+          </w:r>
+          <w:r>
+            <w:rPr>
+              <w:rFonts w:hint="eastAsia"/>
+              <w:b/>
+              <w:lang w:val="en-US" w:eastAsia="zh-CN"/>
+            </w:rPr>
+            <w:t>4. 副本模式</w:t>
+          </w:r>
+          <w:r>
+            <w:rPr>
+              <w:b/>
+            </w:rPr>
+            <w:tab/>
+          </w:r>
+          <w:r>
+            <w:rPr>
+              <w:b/>
+            </w:rPr>
+            <w:fldChar w:fldCharType="begin"/>
+          </w:r>
+          <w:r>
+            <w:rPr>
+              <w:b/>
+            </w:rPr>
+            <w:instrText xml:space="preserve"> PAGEREF _Toc30707 </w:instrText>
+          </w:r>
+          <w:r>
+            <w:rPr>
+              <w:b/>
+            </w:rPr>
+            <w:fldChar w:fldCharType="separate"/>
+          </w:r>
+          <w:r>
+            <w:rPr>
+              <w:b/>
+            </w:rPr>
+            <w:t>5</w:t>
+          </w:r>
+          <w:r>
+            <w:rPr>
+              <w:b/>
+            </w:rPr>
+            <w:fldChar w:fldCharType="end"/>
+          </w:r>
+          <w:r>
+            <w:rPr>
+              <w:rFonts w:hint="default"/>
+              <w:b/>
+              <w:lang w:val="en-US" w:eastAsia="zh-CN"/>
+            </w:rPr>
+            <w:fldChar w:fldCharType="end"/>
+          </w:r>
+        </w:p>
+        <w:p>
+          <w:pPr>
+            <w:pStyle w:val="14"/>
+            <w:tabs>
+              <w:tab w:val="right" w:leader="dot" w:pos="8306"/>
+            </w:tabs>
+          </w:pPr>
+          <w:r>
+            <w:rPr>
+              <w:rFonts w:hint="default"/>
+              <w:lang w:val="en-US" w:eastAsia="zh-CN"/>
+            </w:rPr>
+            <w:fldChar w:fldCharType="begin"/>
+          </w:r>
+          <w:r>
+            <w:rPr>
+              <w:rFonts w:hint="default"/>
+              <w:lang w:val="en-US" w:eastAsia="zh-CN"/>
+            </w:rPr>
+            <w:instrText xml:space="preserve"> HYPERLINK \l _Toc20184 </w:instrText>
+          </w:r>
+          <w:r>
+            <w:rPr>
+              <w:rFonts w:hint="default"/>
+              <w:lang w:val="en-US" w:eastAsia="zh-CN"/>
+            </w:rPr>
+            <w:fldChar w:fldCharType="separate"/>
+          </w:r>
+          <w:r>
+            <w:rPr>
+              <w:rFonts w:hint="default"/>
+              <w:lang w:val="en-US" w:eastAsia="zh-CN"/>
+            </w:rPr>
+            <w:t xml:space="preserve">4.1 </w:t>
+          </w:r>
+          <w:r>
+            <w:rPr>
+              <w:rFonts w:hint="eastAsia"/>
+              <w:lang w:val="en-US" w:eastAsia="zh-CN"/>
+            </w:rPr>
+            <w:t>双副本模式</w:t>
+          </w:r>
+          <w:r>
+            <w:tab/>
+          </w:r>
+          <w:r>
+            <w:fldChar w:fldCharType="begin"/>
+          </w:r>
+          <w:r>
+            <w:instrText xml:space="preserve"> PAGEREF _Toc20184 </w:instrText>
+          </w:r>
+          <w:r>
+            <w:fldChar w:fldCharType="separate"/>
+          </w:r>
+          <w:r>
+            <w:t>6</w:t>
+          </w:r>
+          <w:r>
+            <w:fldChar w:fldCharType="end"/>
+          </w:r>
+          <w:r>
+            <w:rPr>
+              <w:rFonts w:hint="default"/>
+              <w:lang w:val="en-US" w:eastAsia="zh-CN"/>
+            </w:rPr>
+            <w:fldChar w:fldCharType="end"/>
+          </w:r>
+        </w:p>
+        <w:p>
+          <w:pPr>
+            <w:pStyle w:val="14"/>
+            <w:tabs>
+              <w:tab w:val="right" w:leader="dot" w:pos="8306"/>
+            </w:tabs>
+          </w:pPr>
+          <w:r>
+            <w:rPr>
+              <w:rFonts w:hint="default"/>
+              <w:lang w:val="en-US" w:eastAsia="zh-CN"/>
+            </w:rPr>
+            <w:fldChar w:fldCharType="begin"/>
+          </w:r>
+          <w:r>
+            <w:rPr>
+              <w:rFonts w:hint="default"/>
+              <w:lang w:val="en-US" w:eastAsia="zh-CN"/>
+            </w:rPr>
+            <w:instrText xml:space="preserve"> HYPERLINK \l _Toc9295 </w:instrText>
+          </w:r>
+          <w:r>
+            <w:rPr>
+              <w:rFonts w:hint="default"/>
+              <w:lang w:val="en-US" w:eastAsia="zh-CN"/>
+            </w:rPr>
+            <w:fldChar w:fldCharType="separate"/>
+          </w:r>
+          <w:r>
+            <w:rPr>
+              <w:rFonts w:hint="default"/>
+              <w:lang w:val="en-US" w:eastAsia="zh-CN"/>
+            </w:rPr>
+            <w:t xml:space="preserve">4.2 </w:t>
+          </w:r>
+          <w:r>
+            <w:rPr>
+              <w:rFonts w:hint="eastAsia"/>
+              <w:lang w:val="en-US" w:eastAsia="zh-CN"/>
+            </w:rPr>
+            <w:t>仲裁说明</w:t>
+          </w:r>
+          <w:r>
+            <w:tab/>
+          </w:r>
+          <w:r>
+            <w:fldChar w:fldCharType="begin"/>
+          </w:r>
+          <w:r>
+            <w:instrText xml:space="preserve"> PAGEREF _Toc9295 </w:instrText>
+          </w:r>
+          <w:r>
+            <w:fldChar w:fldCharType="separate"/>
+          </w:r>
+          <w:r>
+            <w:t>6</w:t>
+          </w:r>
+          <w:r>
+            <w:fldChar w:fldCharType="end"/>
+          </w:r>
+          <w:r>
+            <w:rPr>
+              <w:rFonts w:hint="default"/>
+              <w:lang w:val="en-US" w:eastAsia="zh-CN"/>
+            </w:rPr>
+            <w:fldChar w:fldCharType="end"/>
+          </w:r>
+        </w:p>
+        <w:p>
+          <w:pPr>
+            <w:pStyle w:val="13"/>
+            <w:tabs>
+              <w:tab w:val="right" w:leader="dot" w:pos="8306"/>
+            </w:tabs>
+            <w:rPr>
+              <w:b/>
+            </w:rPr>
+          </w:pPr>
+          <w:r>
+            <w:rPr>
+              <w:rFonts w:hint="default"/>
+              <w:b/>
+              <w:lang w:val="en-US" w:eastAsia="zh-CN"/>
+            </w:rPr>
+            <w:fldChar w:fldCharType="begin"/>
+          </w:r>
+          <w:r>
+            <w:rPr>
+              <w:rFonts w:hint="default"/>
+              <w:b/>
+              <w:lang w:val="en-US" w:eastAsia="zh-CN"/>
+            </w:rPr>
+            <w:instrText xml:space="preserve"> HYPERLINK \l _Toc10282 </w:instrText>
+          </w:r>
+          <w:r>
+            <w:rPr>
+              <w:rFonts w:hint="default"/>
+              <w:b/>
+              <w:lang w:val="en-US" w:eastAsia="zh-CN"/>
+            </w:rPr>
+            <w:fldChar w:fldCharType="separate"/>
+          </w:r>
+          <w:r>
+            <w:rPr>
+              <w:rFonts w:hint="eastAsia"/>
+              <w:b/>
+              <w:lang w:val="en-US" w:eastAsia="zh-CN"/>
+            </w:rPr>
+            <w:t>5. 实战测试</w:t>
+          </w:r>
+          <w:r>
+            <w:rPr>
+              <w:b/>
+            </w:rPr>
+            <w:tab/>
+          </w:r>
+          <w:r>
+            <w:rPr>
+              <w:b/>
+            </w:rPr>
+            <w:fldChar w:fldCharType="begin"/>
+          </w:r>
+          <w:r>
+            <w:rPr>
+              <w:b/>
+            </w:rPr>
+            <w:instrText xml:space="preserve"> PAGEREF _Toc10282 </w:instrText>
+          </w:r>
+          <w:r>
+            <w:rPr>
+              <w:b/>
+            </w:rPr>
+            <w:fldChar w:fldCharType="separate"/>
+          </w:r>
+          <w:r>
+            <w:rPr>
+              <w:b/>
+            </w:rPr>
+            <w:t>8</w:t>
+          </w:r>
+          <w:r>
+            <w:rPr>
+              <w:b/>
+            </w:rPr>
+            <w:fldChar w:fldCharType="end"/>
+          </w:r>
+          <w:r>
+            <w:rPr>
+              <w:rFonts w:hint="default"/>
+              <w:b/>
+              <w:lang w:val="en-US" w:eastAsia="zh-CN"/>
+            </w:rPr>
+            <w:fldChar w:fldCharType="end"/>
+          </w:r>
+        </w:p>
+        <w:p>
+          <w:pPr>
+            <w:pStyle w:val="14"/>
+            <w:tabs>
+              <w:tab w:val="right" w:leader="dot" w:pos="8306"/>
+            </w:tabs>
+          </w:pPr>
+          <w:r>
+            <w:rPr>
+              <w:rFonts w:hint="default"/>
+              <w:lang w:val="en-US" w:eastAsia="zh-CN"/>
+            </w:rPr>
+            <w:fldChar w:fldCharType="begin"/>
+          </w:r>
+          <w:r>
+            <w:rPr>
+              <w:rFonts w:hint="default"/>
+              <w:lang w:val="en-US" w:eastAsia="zh-CN"/>
+            </w:rPr>
+            <w:instrText xml:space="preserve"> HYPERLINK \l _Toc6084 </w:instrText>
+          </w:r>
+          <w:r>
+            <w:rPr>
+              <w:rFonts w:hint="default"/>
+              <w:lang w:val="en-US" w:eastAsia="zh-CN"/>
+            </w:rPr>
+            <w:fldChar w:fldCharType="separate"/>
+          </w:r>
+          <w:r>
+            <w:rPr>
+              <w:rFonts w:hint="eastAsia"/>
+              <w:lang w:val="en-US" w:eastAsia="zh-CN"/>
+            </w:rPr>
+            <w:t>5.1 无序复用data/ar</w:t>
+          </w:r>
+          <w:r>
+            <w:tab/>
+          </w:r>
+          <w:r>
+            <w:fldChar w:fldCharType="begin"/>
+          </w:r>
+          <w:r>
+            <w:instrText xml:space="preserve"> PAGEREF _Toc6084 </w:instrText>
+          </w:r>
+          <w:r>
+            <w:fldChar w:fldCharType="separate"/>
+          </w:r>
+          <w:r>
+            <w:t>8</w:t>
+          </w:r>
+          <w:r>
+            <w:fldChar w:fldCharType="end"/>
+          </w:r>
+          <w:r>
+            <w:rPr>
+              <w:rFonts w:hint="default"/>
+              <w:lang w:val="en-US" w:eastAsia="zh-CN"/>
+            </w:rPr>
+            <w:fldChar w:fldCharType="end"/>
+          </w:r>
+        </w:p>
+        <w:p>
+          <w:pPr>
+            <w:pStyle w:val="14"/>
+            <w:tabs>
+              <w:tab w:val="right" w:leader="dot" w:pos="8306"/>
+            </w:tabs>
+          </w:pPr>
+          <w:r>
+            <w:rPr>
+              <w:rFonts w:hint="default"/>
+              <w:lang w:val="en-US" w:eastAsia="zh-CN"/>
+            </w:rPr>
+            <w:fldChar w:fldCharType="begin"/>
+          </w:r>
+          <w:r>
+            <w:rPr>
+              <w:rFonts w:hint="default"/>
+              <w:lang w:val="en-US" w:eastAsia="zh-CN"/>
+            </w:rPr>
+            <w:instrText xml:space="preserve"> HYPERLINK \l _Toc32673 </w:instrText>
+          </w:r>
+          <w:r>
+            <w:rPr>
+              <w:rFonts w:hint="default"/>
+              <w:lang w:val="en-US" w:eastAsia="zh-CN"/>
+            </w:rPr>
+            <w:fldChar w:fldCharType="separate"/>
+          </w:r>
+          <w:r>
+            <w:rPr>
+              <w:rFonts w:hint="eastAsia"/>
+              <w:lang w:val="en-US" w:eastAsia="zh-CN"/>
+            </w:rPr>
+            <w:t>5.2有序复用data/ar</w:t>
+          </w:r>
+          <w:r>
+            <w:tab/>
+          </w:r>
+          <w:r>
+            <w:fldChar w:fldCharType="begin"/>
+          </w:r>
+          <w:r>
+            <w:instrText xml:space="preserve"> PAGEREF _Toc32673 </w:instrText>
+          </w:r>
+          <w:r>
+            <w:fldChar w:fldCharType="separate"/>
+          </w:r>
+          <w:r>
+            <w:t>8</w:t>
+          </w:r>
+          <w:r>
+            <w:fldChar w:fldCharType="end"/>
+          </w:r>
+          <w:r>
+            <w:rPr>
+              <w:rFonts w:hint="default"/>
+              <w:lang w:val="en-US" w:eastAsia="zh-CN"/>
+            </w:rPr>
+            <w:fldChar w:fldCharType="end"/>
+          </w:r>
+        </w:p>
+        <w:p>
+          <w:pPr>
+            <w:pStyle w:val="14"/>
+            <w:tabs>
+              <w:tab w:val="right" w:leader="dot" w:pos="8306"/>
+            </w:tabs>
+          </w:pPr>
+          <w:r>
+            <w:rPr>
+              <w:rFonts w:hint="default"/>
+              <w:lang w:val="en-US" w:eastAsia="zh-CN"/>
+            </w:rPr>
+            <w:fldChar w:fldCharType="begin"/>
+          </w:r>
+          <w:r>
+            <w:rPr>
+              <w:rFonts w:hint="default"/>
+              <w:lang w:val="en-US" w:eastAsia="zh-CN"/>
+            </w:rPr>
+            <w:instrText xml:space="preserve"> HYPERLINK \l _Toc27513 </w:instrText>
+          </w:r>
+          <w:r>
+            <w:rPr>
+              <w:rFonts w:hint="default"/>
+              <w:lang w:val="en-US" w:eastAsia="zh-CN"/>
+            </w:rPr>
+            <w:fldChar w:fldCharType="separate"/>
+          </w:r>
+          <w:r>
+            <w:rPr>
+              <w:rFonts w:hint="eastAsia"/>
+              <w:lang w:val="en-US" w:eastAsia="zh-CN"/>
+            </w:rPr>
+            <w:t>5.3 独立data/ar</w:t>
+          </w:r>
+          <w:r>
+            <w:tab/>
+          </w:r>
+          <w:r>
+            <w:fldChar w:fldCharType="begin"/>
+          </w:r>
+          <w:r>
+            <w:instrText xml:space="preserve"> PAGEREF _Toc27513 </w:instrText>
+          </w:r>
+          <w:r>
+            <w:fldChar w:fldCharType="separate"/>
+          </w:r>
+          <w:r>
+            <w:t>9</w:t>
+          </w:r>
+          <w:r>
+            <w:fldChar w:fldCharType="end"/>
+          </w:r>
+          <w:r>
+            <w:rPr>
+              <w:rFonts w:hint="default"/>
+              <w:lang w:val="en-US" w:eastAsia="zh-CN"/>
+            </w:rPr>
+            <w:fldChar w:fldCharType="end"/>
+          </w:r>
+        </w:p>
+        <w:p>
+          <w:pPr>
+            <w:pStyle w:val="14"/>
+            <w:tabs>
+              <w:tab w:val="right" w:leader="dot" w:pos="8306"/>
+            </w:tabs>
+          </w:pPr>
+          <w:r>
+            <w:rPr>
+              <w:rFonts w:hint="default"/>
+              <w:lang w:val="en-US" w:eastAsia="zh-CN"/>
+            </w:rPr>
+            <w:fldChar w:fldCharType="begin"/>
+          </w:r>
+          <w:r>
+            <w:rPr>
+              <w:rFonts w:hint="default"/>
+              <w:lang w:val="en-US" w:eastAsia="zh-CN"/>
+            </w:rPr>
+            <w:instrText xml:space="preserve"> HYPERLINK \l _Toc10069 </w:instrText>
+          </w:r>
+          <w:r>
+            <w:rPr>
+              <w:rFonts w:hint="default"/>
+              <w:lang w:val="en-US" w:eastAsia="zh-CN"/>
+            </w:rPr>
+            <w:fldChar w:fldCharType="separate"/>
+          </w:r>
+          <w:r>
+            <w:rPr>
+              <w:rFonts w:hint="eastAsia"/>
+              <w:lang w:val="en-US" w:eastAsia="zh-CN"/>
+            </w:rPr>
+            <w:t>5.4 结论</w:t>
+          </w:r>
+          <w:r>
+            <w:tab/>
+          </w:r>
+          <w:r>
+            <w:fldChar w:fldCharType="begin"/>
+          </w:r>
+          <w:r>
+            <w:instrText xml:space="preserve"> PAGEREF _Toc10069 </w:instrText>
+          </w:r>
+          <w:r>
+            <w:fldChar w:fldCharType="separate"/>
+          </w:r>
+          <w:r>
+            <w:t>9</w:t>
+          </w:r>
+          <w:r>
+            <w:fldChar w:fldCharType="end"/>
+          </w:r>
+          <w:r>
+            <w:rPr>
+              <w:rFonts w:hint="default"/>
+              <w:lang w:val="en-US" w:eastAsia="zh-CN"/>
+            </w:rPr>
+            <w:fldChar w:fldCharType="end"/>
+          </w:r>
+        </w:p>
+        <w:p>
+          <w:pPr>
+            <w:pStyle w:val="13"/>
+            <w:tabs>
+              <w:tab w:val="right" w:leader="dot" w:pos="8306"/>
+            </w:tabs>
+            <w:rPr>
+              <w:b/>
+            </w:rPr>
+          </w:pPr>
+          <w:r>
+            <w:rPr>
+              <w:rFonts w:hint="default"/>
+              <w:b/>
+              <w:lang w:val="en-US" w:eastAsia="zh-CN"/>
+            </w:rPr>
+            <w:fldChar w:fldCharType="begin"/>
+          </w:r>
+          <w:r>
+            <w:rPr>
+              <w:rFonts w:hint="default"/>
+              <w:b/>
+              <w:lang w:val="en-US" w:eastAsia="zh-CN"/>
+            </w:rPr>
+            <w:instrText xml:space="preserve"> HYPERLINK \l _Toc30855 </w:instrText>
+          </w:r>
+          <w:r>
+            <w:rPr>
+              <w:rFonts w:hint="default"/>
+              <w:b/>
+              <w:lang w:val="en-US" w:eastAsia="zh-CN"/>
+            </w:rPr>
+            <w:fldChar w:fldCharType="separate"/>
+          </w:r>
+          <w:r>
+            <w:rPr>
+              <w:rFonts w:hint="eastAsia"/>
+              <w:b/>
+              <w:lang w:val="en-US" w:eastAsia="zh-CN"/>
+            </w:rPr>
+            <w:t>6. 总结与展望</w:t>
+          </w:r>
+          <w:r>
+            <w:rPr>
+              <w:b/>
+            </w:rPr>
+            <w:tab/>
+          </w:r>
+          <w:r>
+            <w:rPr>
+              <w:b/>
+            </w:rPr>
+            <w:fldChar w:fldCharType="begin"/>
+          </w:r>
+          <w:r>
+            <w:rPr>
+              <w:b/>
+            </w:rPr>
+            <w:instrText xml:space="preserve"> PAGEREF _Toc30855 </w:instrText>
+          </w:r>
+          <w:r>
+            <w:rPr>
+              <w:b/>
+            </w:rPr>
+            <w:fldChar w:fldCharType="separate"/>
+          </w:r>
+          <w:r>
+            <w:rPr>
+              <w:b/>
+            </w:rPr>
+            <w:t>9</w:t>
+          </w:r>
+          <w:r>
+            <w:rPr>
+              <w:b/>
+            </w:rPr>
+            <w:fldChar w:fldCharType="end"/>
+          </w:r>
+          <w:r>
+            <w:rPr>
+              <w:rFonts w:hint="default"/>
+              <w:b/>
+              <w:lang w:val="en-US" w:eastAsia="zh-CN"/>
+            </w:rPr>
+            <w:fldChar w:fldCharType="end"/>
+          </w:r>
+        </w:p>
+        <w:p>
+          <w:pPr>
+            <w:pStyle w:val="13"/>
+            <w:tabs>
+              <w:tab w:val="right" w:leader="dot" w:pos="8306"/>
+            </w:tabs>
+            <w:rPr>
+              <w:b/>
+            </w:rPr>
+          </w:pPr>
+          <w:r>
+            <w:rPr>
+              <w:rFonts w:hint="default"/>
+              <w:b/>
+              <w:lang w:val="en-US" w:eastAsia="zh-CN"/>
+            </w:rPr>
+            <w:fldChar w:fldCharType="begin"/>
+          </w:r>
+          <w:r>
+            <w:rPr>
+              <w:rFonts w:hint="default"/>
+              <w:b/>
+              <w:lang w:val="en-US" w:eastAsia="zh-CN"/>
+            </w:rPr>
+            <w:instrText xml:space="preserve"> HYPERLINK \l _Toc11733 </w:instrText>
+          </w:r>
+          <w:r>
+            <w:rPr>
+              <w:rFonts w:hint="default"/>
+              <w:b/>
+              <w:lang w:val="en-US" w:eastAsia="zh-CN"/>
+            </w:rPr>
+            <w:fldChar w:fldCharType="separate"/>
+          </w:r>
+          <w:r>
+            <w:rPr>
+              <w:rFonts w:hint="eastAsia"/>
+              <w:b/>
+              <w:lang w:val="en-US" w:eastAsia="zh-CN"/>
+            </w:rPr>
+            <w:t>7. 参考资料</w:t>
+          </w:r>
+          <w:r>
+            <w:rPr>
+              <w:b/>
+            </w:rPr>
+            <w:tab/>
+          </w:r>
+          <w:r>
+            <w:rPr>
+              <w:b/>
+            </w:rPr>
+            <w:fldChar w:fldCharType="begin"/>
+          </w:r>
+          <w:r>
+            <w:rPr>
+              <w:b/>
+            </w:rPr>
+            <w:instrText xml:space="preserve"> PAGEREF _Toc11733 </w:instrText>
+          </w:r>
+          <w:r>
+            <w:rPr>
+              <w:b/>
+            </w:rPr>
+            <w:fldChar w:fldCharType="separate"/>
+          </w:r>
+          <w:r>
+            <w:rPr>
+              <w:b/>
+            </w:rPr>
+            <w:t>10</w:t>
+          </w:r>
+          <w:r>
+            <w:rPr>
+              <w:b/>
+            </w:rPr>
+            <w:fldChar w:fldCharType="end"/>
+          </w:r>
+          <w:r>
+            <w:rPr>
+              <w:rFonts w:hint="default"/>
+              <w:b/>
+              <w:lang w:val="en-US" w:eastAsia="zh-CN"/>
+            </w:rPr>
+            <w:fldChar w:fldCharType="end"/>
+          </w:r>
+        </w:p>
+        <w:p>
+          <w:pPr>
+            <w:numPr>
+              <w:ilvl w:val="0"/>
+              <w:numId w:val="0"/>
+            </w:numPr>
+            <w:jc w:val="center"/>
+            <w:rPr>
+              <w:rFonts w:hint="default" w:asciiTheme="minorHAnsi" w:hAnsiTheme="minorHAnsi" w:eastAsiaTheme="minorEastAsia" w:cstheme="minorBidi"/>
+              <w:b/>
+              <w:kern w:val="2"/>
+              <w:sz w:val="21"/>
+              <w:szCs w:val="24"/>
+              <w:lang w:val="en-US" w:eastAsia="zh-CN" w:bidi="ar-SA"/>
+            </w:rPr>
+            <w:sectPr>
+              <w:pgSz w:w="11906" w:h="16838"/>
+              <w:pgMar w:top="1440" w:right="1800" w:bottom="1440" w:left="1800" w:header="851" w:footer="992" w:gutter="0"/>
+              <w:cols w:space="425" w:num="1"/>
+              <w:docGrid w:type="lines" w:linePitch="312" w:charSpace="0"/>
+            </w:sectPr>
+          </w:pPr>
+          <w:r>
+            <w:rPr>
+              <w:rFonts w:hint="default"/>
+              <w:b/>
+              <w:lang w:val="en-US" w:eastAsia="zh-CN"/>
+            </w:rPr>
+            <w:fldChar w:fldCharType="end"/>
+          </w:r>
+        </w:p>
+      </w:sdtContent>
+    </w:sdt>
+    <w:p>
+      <w:pPr>
+        <w:numPr>
+          <w:ilvl w:val="0"/>
+          <w:numId w:val="0"/>
+        </w:numPr>
+        <w:jc w:val="center"/>
+        <w:rPr>
+          <w:rFonts w:hint="default" w:asciiTheme="minorHAnsi" w:hAnsiTheme="minorHAnsi" w:eastAsiaTheme="minorEastAsia" w:cstheme="minorBidi"/>
+          <w:b/>
+          <w:kern w:val="2"/>
+          <w:sz w:val="21"/>
+          <w:szCs w:val="24"/>
+          <w:lang w:val="en-US" w:eastAsia="zh-CN" w:bidi="ar-SA"/>
+        </w:rPr>
+      </w:pPr>
+    </w:p>
+    <w:p>
+      <w:pPr>
+        <w:pStyle w:val="4"/>
+        <w:numPr>
+          <w:ilvl w:val="0"/>
           <w:numId w:val="1"/>
         </w:numPr>
+        <w:bidi w:val="0"/>
+        <w:outlineLvl w:val="0"/>
         <w:rPr>
           <w:rFonts w:hint="eastAsia"/>
           <w:lang w:val="en-US" w:eastAsia="zh-CN"/>
         </w:rPr>
       </w:pPr>
+      <w:bookmarkStart w:id="0" w:name="_Toc22442"/>
       <w:r>
         <w:rPr>
           <w:rFonts w:hint="eastAsia"/>
@@ -51,6 +1438,7 @@
         </w:rPr>
         <w:t>背景</w:t>
       </w:r>
+      <w:bookmarkEnd w:id="0"/>
     </w:p>
     <w:p>
       <w:pPr>
@@ -114,16 +1502,19 @@
     </w:p>
     <w:p>
       <w:pPr>
+        <w:pStyle w:val="4"/>
         <w:numPr>
           <w:ilvl w:val="0"/>
           <w:numId w:val="1"/>
         </w:numPr>
-        <w:ind w:left="0" w:leftChars="0" w:firstLine="0" w:firstLineChars="0"/>
+        <w:bidi w:val="0"/>
+        <w:outlineLvl w:val="0"/>
         <w:rPr>
           <w:rFonts w:hint="default"/>
           <w:lang w:val="en-US" w:eastAsia="zh-CN"/>
         </w:rPr>
       </w:pPr>
+      <w:bookmarkStart w:id="1" w:name="_Toc17907"/>
       <w:r>
         <w:rPr>
           <w:rFonts w:hint="eastAsia"/>
@@ -131,6 +1522,27 @@
         </w:rPr>
         <w:t>hash分布说明</w:t>
       </w:r>
+      <w:bookmarkEnd w:id="1"/>
+    </w:p>
+    <w:p>
+      <w:pPr>
+        <w:pStyle w:val="5"/>
+        <w:bidi w:val="0"/>
+        <w:outlineLvl w:val="1"/>
+        <w:rPr>
+          <w:rFonts w:hint="eastAsia"/>
+          <w:lang w:val="en-US" w:eastAsia="zh-CN"/>
+        </w:rPr>
+      </w:pPr>
+      <w:bookmarkStart w:id="2" w:name="_Toc23130"/>
+      <w:r>
+        <w:rPr>
+          <w:rFonts w:hint="eastAsia"/>
+          <w:lang w:val="en-US" w:eastAsia="zh-CN"/>
+        </w:rPr>
+        <w:t>2.1hash的调用关系：</w:t>
+      </w:r>
+      <w:bookmarkEnd w:id="2"/>
     </w:p>
     <w:p>
       <w:pPr>
@@ -139,21 +1551,78 @@
         </w:numPr>
         <w:ind w:leftChars="0" w:firstLine="420" w:firstLineChars="0"/>
         <w:rPr>
+          <w:rFonts w:hint="default"/>
+          <w:lang w:val="en-US" w:eastAsia="zh-CN"/>
+        </w:rPr>
+      </w:pPr>
+      <w:r>
+        <w:drawing>
+          <wp:inline distT="0" distB="0" distL="114300" distR="114300">
+            <wp:extent cx="2108835" cy="3444240"/>
+            <wp:effectExtent l="0" t="0" r="5715" b="3810"/>
+            <wp:docPr id="1" name="图片 1"/>
+            <wp:cNvGraphicFramePr>
+              <a:graphicFrameLocks xmlns:a="http://schemas.openxmlformats.org/drawingml/2006/main" noChangeAspect="1"/>
+            </wp:cNvGraphicFramePr>
+            <a:graphic xmlns:a="http://schemas.openxmlformats.org/drawingml/2006/main">
+              <a:graphicData uri="http://schemas.openxmlformats.org/drawingml/2006/picture">
+                <pic:pic xmlns:pic="http://schemas.openxmlformats.org/drawingml/2006/picture">
+                  <pic:nvPicPr>
+                    <pic:cNvPr id="1" name="图片 1"/>
+                    <pic:cNvPicPr>
+                      <a:picLocks noChangeAspect="1"/>
+                    </pic:cNvPicPr>
+                  </pic:nvPicPr>
+                  <pic:blipFill>
+                    <a:blip r:embed="rId4"/>
+                    <a:stretch>
+                      <a:fillRect/>
+                    </a:stretch>
+                  </pic:blipFill>
+                  <pic:spPr>
+                    <a:xfrm>
+                      <a:off x="0" y="0"/>
+                      <a:ext cx="2108835" cy="3444240"/>
+                    </a:xfrm>
+                    <a:prstGeom prst="rect">
+                      <a:avLst/>
+                    </a:prstGeom>
+                    <a:noFill/>
+                    <a:ln>
+                      <a:noFill/>
+                    </a:ln>
+                  </pic:spPr>
+                </pic:pic>
+              </a:graphicData>
+            </a:graphic>
+          </wp:inline>
+        </w:drawing>
+      </w:r>
+    </w:p>
+    <w:p>
+      <w:pPr>
+        <w:pStyle w:val="5"/>
+        <w:bidi w:val="0"/>
+        <w:outlineLvl w:val="1"/>
+        <w:rPr>
           <w:rFonts w:hint="eastAsia"/>
           <w:lang w:val="en-US" w:eastAsia="zh-CN"/>
         </w:rPr>
       </w:pPr>
+      <w:bookmarkStart w:id="3" w:name="_Toc6545"/>
       <w:r>
         <w:rPr>
           <w:rFonts w:hint="eastAsia"/>
           <w:lang w:val="en-US" w:eastAsia="zh-CN"/>
         </w:rPr>
-        <w:t>2.1 hash的核心算法为</w:t>
+        <w:t>2.2 hash的核心算法为</w:t>
       </w:r>
+      <w:bookmarkEnd w:id="3"/>
     </w:p>
     <w:p>
       <w:pPr>
         <w:numPr>
+          <w:ilvl w:val="0"/>
           <w:numId w:val="0"/>
         </w:numPr>
         <w:ind w:leftChars="0" w:firstLine="420" w:firstLineChars="0"/>
@@ -173,6 +1642,7 @@
     <w:p>
       <w:pPr>
         <w:numPr>
+          <w:ilvl w:val="0"/>
           <w:numId w:val="0"/>
         </w:numPr>
         <w:ind w:leftChars="0" w:firstLine="420" w:firstLineChars="0"/>
@@ -192,6 +1662,7 @@
     <w:p>
       <w:pPr>
         <w:numPr>
+          <w:ilvl w:val="0"/>
           <w:numId w:val="0"/>
         </w:numPr>
         <w:ind w:leftChars="0" w:firstLine="420" w:firstLineChars="0"/>
@@ -211,6 +1682,7 @@
     <w:p>
       <w:pPr>
         <w:numPr>
+          <w:ilvl w:val="0"/>
           <w:numId w:val="0"/>
         </w:numPr>
         <w:ind w:leftChars="0" w:firstLine="420" w:firstLineChars="0"/>
@@ -230,6 +1702,7 @@
     <w:p>
       <w:pPr>
         <w:numPr>
+          <w:ilvl w:val="0"/>
           <w:numId w:val="0"/>
         </w:numPr>
         <w:ind w:leftChars="0" w:firstLine="420" w:firstLineChars="0"/>
@@ -251,7 +1724,6 @@
           <w:lang w:val="en-US" w:eastAsia="zh-CN"/>
         </w:rPr>
         <w:tab/>
-        <w:t/>
       </w:r>
       <w:r>
         <w:rPr>
@@ -259,12 +1731,19 @@
           <w:lang w:val="en-US" w:eastAsia="zh-CN"/>
         </w:rPr>
         <w:tab/>
+      </w:r>
+      <w:r>
+        <w:rPr>
+          <w:rFonts w:hint="eastAsia"/>
+          <w:lang w:val="en-US" w:eastAsia="zh-CN"/>
+        </w:rPr>
         <w:t>...</w:t>
       </w:r>
     </w:p>
     <w:p>
       <w:pPr>
         <w:numPr>
+          <w:ilvl w:val="0"/>
           <w:numId w:val="0"/>
         </w:numPr>
         <w:ind w:leftChars="0" w:firstLine="420" w:firstLineChars="0"/>
@@ -284,6 +1763,7 @@
     <w:p>
       <w:pPr>
         <w:numPr>
+          <w:ilvl w:val="0"/>
           <w:numId w:val="0"/>
         </w:numPr>
         <w:ind w:leftChars="0" w:firstLine="420" w:firstLineChars="0"/>
@@ -303,6 +1783,7 @@
     <w:p>
       <w:pPr>
         <w:numPr>
+          <w:ilvl w:val="0"/>
           <w:numId w:val="0"/>
         </w:numPr>
         <w:ind w:leftChars="0" w:firstLine="420" w:firstLineChars="0"/>
@@ -322,6 +1803,7 @@
     <w:p>
       <w:pPr>
         <w:numPr>
+          <w:ilvl w:val="0"/>
           <w:numId w:val="0"/>
         </w:numPr>
         <w:ind w:leftChars="0" w:firstLine="420" w:firstLineChars="0"/>
@@ -341,6 +1823,7 @@
     <w:p>
       <w:pPr>
         <w:numPr>
+          <w:ilvl w:val="0"/>
           <w:numId w:val="0"/>
         </w:numPr>
         <w:ind w:leftChars="0" w:firstLine="420" w:firstLineChars="0"/>
@@ -360,6 +1843,7 @@
     <w:p>
       <w:pPr>
         <w:numPr>
+          <w:ilvl w:val="0"/>
           <w:numId w:val="0"/>
         </w:numPr>
         <w:ind w:leftChars="0" w:firstLine="420" w:firstLineChars="0"/>
@@ -379,6 +1863,7 @@
     <w:p>
       <w:pPr>
         <w:numPr>
+          <w:ilvl w:val="0"/>
           <w:numId w:val="0"/>
         </w:numPr>
         <w:ind w:leftChars="0" w:firstLine="420" w:firstLineChars="0"/>
@@ -398,6 +1883,7 @@
     <w:p>
       <w:pPr>
         <w:numPr>
+          <w:ilvl w:val="0"/>
           <w:numId w:val="0"/>
         </w:numPr>
         <w:ind w:leftChars="0" w:firstLine="420" w:firstLineChars="0"/>
@@ -417,6 +1903,7 @@
     <w:p>
       <w:pPr>
         <w:numPr>
+          <w:ilvl w:val="0"/>
           <w:numId w:val="0"/>
         </w:numPr>
         <w:ind w:leftChars="0" w:firstLine="420" w:firstLineChars="0"/>
@@ -436,6 +1923,7 @@
     <w:p>
       <w:pPr>
         <w:numPr>
+          <w:ilvl w:val="0"/>
           <w:numId w:val="0"/>
         </w:numPr>
         <w:ind w:leftChars="0" w:firstLine="420" w:firstLineChars="0"/>
@@ -455,6 +1943,7 @@
     <w:p>
       <w:pPr>
         <w:numPr>
+          <w:ilvl w:val="0"/>
           <w:numId w:val="0"/>
         </w:numPr>
         <w:ind w:leftChars="0" w:firstLine="420" w:firstLineChars="0"/>
@@ -467,6 +1956,7 @@
     <w:p>
       <w:pPr>
         <w:numPr>
+          <w:ilvl w:val="0"/>
           <w:numId w:val="0"/>
         </w:numPr>
         <w:ind w:leftChars="0" w:firstLine="420" w:firstLineChars="0"/>
@@ -486,6 +1976,7 @@
     <w:p>
       <w:pPr>
         <w:numPr>
+          <w:ilvl w:val="0"/>
           <w:numId w:val="0"/>
         </w:numPr>
         <w:ind w:leftChars="0" w:firstLine="420" w:firstLineChars="0"/>
@@ -505,6 +1996,7 @@
     <w:p>
       <w:pPr>
         <w:numPr>
+          <w:ilvl w:val="0"/>
           <w:numId w:val="0"/>
         </w:numPr>
         <w:ind w:leftChars="0" w:firstLine="420" w:firstLineChars="0"/>
@@ -524,6 +2016,7 @@
     <w:p>
       <w:pPr>
         <w:numPr>
+          <w:ilvl w:val="0"/>
           <w:numId w:val="0"/>
         </w:numPr>
         <w:ind w:leftChars="0" w:firstLine="420" w:firstLineChars="0"/>
@@ -543,6 +2036,7 @@
     <w:p>
       <w:pPr>
         <w:numPr>
+          <w:ilvl w:val="0"/>
           <w:numId w:val="0"/>
         </w:numPr>
         <w:ind w:leftChars="0" w:firstLine="420" w:firstLineChars="0"/>
@@ -562,6 +2056,7 @@
     <w:p>
       <w:pPr>
         <w:numPr>
+          <w:ilvl w:val="0"/>
           <w:numId w:val="0"/>
         </w:numPr>
         <w:ind w:leftChars="0" w:firstLine="420" w:firstLineChars="0"/>
@@ -581,6 +2076,7 @@
     <w:p>
       <w:pPr>
         <w:numPr>
+          <w:ilvl w:val="0"/>
           <w:numId w:val="0"/>
         </w:numPr>
         <w:ind w:leftChars="0" w:firstLine="420" w:firstLineChars="0"/>
@@ -600,6 +2096,7 @@
     <w:p>
       <w:pPr>
         <w:numPr>
+          <w:ilvl w:val="0"/>
           <w:numId w:val="0"/>
         </w:numPr>
         <w:ind w:leftChars="0" w:firstLine="420" w:firstLineChars="0"/>
@@ -619,6 +2116,7 @@
     <w:p>
       <w:pPr>
         <w:numPr>
+          <w:ilvl w:val="0"/>
           <w:numId w:val="0"/>
         </w:numPr>
         <w:ind w:leftChars="0" w:firstLine="420" w:firstLineChars="0"/>
@@ -638,6 +2136,7 @@
     <w:p>
       <w:pPr>
         <w:numPr>
+          <w:ilvl w:val="0"/>
           <w:numId w:val="0"/>
         </w:numPr>
         <w:ind w:leftChars="0" w:firstLine="420" w:firstLineChars="0"/>
@@ -657,6 +2156,7 @@
     <w:p>
       <w:pPr>
         <w:numPr>
+          <w:ilvl w:val="0"/>
           <w:numId w:val="0"/>
         </w:numPr>
         <w:ind w:leftChars="0" w:firstLine="420" w:firstLineChars="0"/>
@@ -676,6 +2176,7 @@
     <w:p>
       <w:pPr>
         <w:numPr>
+          <w:ilvl w:val="0"/>
           <w:numId w:val="0"/>
         </w:numPr>
         <w:ind w:leftChars="0" w:firstLine="420" w:firstLineChars="0"/>
@@ -695,6 +2196,7 @@
     <w:p>
       <w:pPr>
         <w:numPr>
+          <w:ilvl w:val="0"/>
           <w:numId w:val="0"/>
         </w:numPr>
         <w:ind w:leftChars="0" w:firstLine="420" w:firstLineChars="0"/>
@@ -714,6 +2216,7 @@
     <w:p>
       <w:pPr>
         <w:numPr>
+          <w:ilvl w:val="0"/>
           <w:numId w:val="0"/>
         </w:numPr>
         <w:ind w:leftChars="0" w:firstLine="420" w:firstLineChars="0"/>
@@ -733,6 +2236,7 @@
     <w:p>
       <w:pPr>
         <w:numPr>
+          <w:ilvl w:val="0"/>
           <w:numId w:val="0"/>
         </w:numPr>
         <w:ind w:leftChars="0" w:firstLine="420" w:firstLineChars="0"/>
@@ -752,6 +2256,7 @@
     <w:p>
       <w:pPr>
         <w:numPr>
+          <w:ilvl w:val="0"/>
           <w:numId w:val="0"/>
         </w:numPr>
         <w:ind w:leftChars="0" w:firstLine="420" w:firstLineChars="0"/>
@@ -771,6 +2276,7 @@
     <w:p>
       <w:pPr>
         <w:numPr>
+          <w:ilvl w:val="0"/>
           <w:numId w:val="0"/>
         </w:numPr>
         <w:ind w:leftChars="0" w:firstLine="420" w:firstLineChars="0"/>
@@ -790,6 +2296,7 @@
     <w:p>
       <w:pPr>
         <w:numPr>
+          <w:ilvl w:val="0"/>
           <w:numId w:val="0"/>
         </w:numPr>
         <w:ind w:leftChars="0" w:firstLine="420" w:firstLineChars="0"/>
@@ -802,6 +2309,7 @@
     <w:p>
       <w:pPr>
         <w:numPr>
+          <w:ilvl w:val="0"/>
           <w:numId w:val="0"/>
         </w:numPr>
         <w:ind w:leftChars="0" w:firstLine="420" w:firstLineChars="0"/>
@@ -821,6 +2329,7 @@
     <w:p>
       <w:pPr>
         <w:numPr>
+          <w:ilvl w:val="0"/>
           <w:numId w:val="0"/>
         </w:numPr>
         <w:ind w:leftChars="0" w:firstLine="420" w:firstLineChars="0"/>
@@ -840,6 +2349,7 @@
     <w:p>
       <w:pPr>
         <w:numPr>
+          <w:ilvl w:val="0"/>
           <w:numId w:val="0"/>
         </w:numPr>
         <w:ind w:leftChars="0" w:firstLine="420" w:firstLineChars="0"/>
@@ -859,6 +2369,7 @@
     <w:p>
       <w:pPr>
         <w:numPr>
+          <w:ilvl w:val="0"/>
           <w:numId w:val="0"/>
         </w:numPr>
         <w:ind w:leftChars="0" w:firstLine="420" w:firstLineChars="0"/>
@@ -878,6 +2389,7 @@
     <w:p>
       <w:pPr>
         <w:numPr>
+          <w:ilvl w:val="0"/>
           <w:numId w:val="0"/>
         </w:numPr>
         <w:ind w:leftChars="0" w:firstLine="420" w:firstLineChars="0"/>
@@ -897,6 +2409,7 @@
     <w:p>
       <w:pPr>
         <w:numPr>
+          <w:ilvl w:val="0"/>
           <w:numId w:val="0"/>
         </w:numPr>
         <w:ind w:leftChars="0" w:firstLine="420" w:firstLineChars="0"/>
@@ -916,6 +2429,7 @@
     <w:p>
       <w:pPr>
         <w:numPr>
+          <w:ilvl w:val="0"/>
           <w:numId w:val="0"/>
         </w:numPr>
         <w:ind w:leftChars="0" w:firstLine="420" w:firstLineChars="0"/>
@@ -935,6 +2449,7 @@
     <w:p>
       <w:pPr>
         <w:numPr>
+          <w:ilvl w:val="0"/>
           <w:numId w:val="0"/>
         </w:numPr>
         <w:ind w:leftChars="0" w:firstLine="420" w:firstLineChars="0"/>
@@ -954,6 +2469,7 @@
     <w:p>
       <w:pPr>
         <w:numPr>
+          <w:ilvl w:val="0"/>
           <w:numId w:val="0"/>
         </w:numPr>
         <w:ind w:leftChars="0" w:firstLine="420" w:firstLineChars="0"/>
@@ -973,6 +2489,7 @@
     <w:p>
       <w:pPr>
         <w:numPr>
+          <w:ilvl w:val="0"/>
           <w:numId w:val="0"/>
         </w:numPr>
         <w:ind w:leftChars="0" w:firstLine="420" w:firstLineChars="0"/>
@@ -991,22 +2508,23 @@
     </w:p>
     <w:p>
       <w:pPr>
-        <w:numPr>
-          <w:numId w:val="0"/>
-        </w:numPr>
-        <w:ind w:leftChars="0" w:firstLine="420" w:firstLineChars="0"/>
+        <w:pStyle w:val="5"/>
+        <w:bidi w:val="0"/>
+        <w:outlineLvl w:val="1"/>
         <w:rPr>
-          <w:rFonts w:hint="default" w:eastAsiaTheme="minorEastAsia"/>
+          <w:rFonts w:hint="default"/>
           <w:lang w:val="en-US" w:eastAsia="zh-CN"/>
         </w:rPr>
       </w:pPr>
+      <w:bookmarkStart w:id="4" w:name="_Toc22548"/>
       <w:r>
         <w:rPr>
           <w:rFonts w:hint="eastAsia"/>
           <w:lang w:val="en-US" w:eastAsia="zh-CN"/>
         </w:rPr>
-        <w:t>2.2 hash数据落点分布图</w:t>
+        <w:t>2.3 hash数据落点分布图</w:t>
       </w:r>
+      <w:bookmarkEnd w:id="4"/>
     </w:p>
     <w:p>
       <w:pPr>
@@ -1049,7 +2567,7 @@
             <wp:cNvGraphicFramePr/>
             <a:graphic xmlns:a="http://schemas.openxmlformats.org/drawingml/2006/main">
               <a:graphicData uri="http://schemas.openxmlformats.org/drawingml/2006/chart">
-                <c:chart xmlns:c="http://schemas.openxmlformats.org/drawingml/2006/chart" xmlns:r="http://schemas.openxmlformats.org/officeDocument/2006/relationships" r:id="rId4"/>
+                <c:chart xmlns:c="http://schemas.openxmlformats.org/drawingml/2006/chart" xmlns:r="http://schemas.openxmlformats.org/officeDocument/2006/relationships" r:id="rId5"/>
               </a:graphicData>
             </a:graphic>
           </wp:inline>
@@ -1073,7 +2591,7 @@
             <wp:cNvGraphicFramePr/>
             <a:graphic xmlns:a="http://schemas.openxmlformats.org/drawingml/2006/main">
               <a:graphicData uri="http://schemas.openxmlformats.org/drawingml/2006/chart">
-                <c:chart xmlns:c="http://schemas.openxmlformats.org/drawingml/2006/chart" xmlns:r="http://schemas.openxmlformats.org/officeDocument/2006/relationships" r:id="rId5"/>
+                <c:chart xmlns:c="http://schemas.openxmlformats.org/drawingml/2006/chart" xmlns:r="http://schemas.openxmlformats.org/officeDocument/2006/relationships" r:id="rId6"/>
               </a:graphicData>
             </a:graphic>
           </wp:inline>
@@ -1101,16 +2619,19 @@
             <wp:cNvGraphicFramePr/>
             <a:graphic xmlns:a="http://schemas.openxmlformats.org/drawingml/2006/main">
               <a:graphicData uri="http://schemas.openxmlformats.org/drawingml/2006/chart">
-                <c:chart xmlns:c="http://schemas.openxmlformats.org/drawingml/2006/chart" xmlns:r="http://schemas.openxmlformats.org/officeDocument/2006/relationships" r:id="rId6"/>
+                <c:chart xmlns:c="http://schemas.openxmlformats.org/drawingml/2006/chart" xmlns:r="http://schemas.openxmlformats.org/officeDocument/2006/relationships" r:id="rId7"/>
               </a:graphicData>
             </a:graphic>
           </wp:inline>
         </w:drawing>
       </w:r>
+      <w:bookmarkStart w:id="16" w:name="_GoBack"/>
+      <w:bookmarkEnd w:id="16"/>
     </w:p>
     <w:p>
       <w:pPr>
         <w:numPr>
+          <w:ilvl w:val="0"/>
           <w:numId w:val="0"/>
         </w:numPr>
         <w:ind w:leftChars="0" w:firstLine="420" w:firstLineChars="0"/>
@@ -1124,7 +2645,7 @@
             <wp:cNvGraphicFramePr/>
             <a:graphic xmlns:a="http://schemas.openxmlformats.org/drawingml/2006/main">
               <a:graphicData uri="http://schemas.openxmlformats.org/drawingml/2006/chart">
-                <c:chart xmlns:c="http://schemas.openxmlformats.org/drawingml/2006/chart" xmlns:r="http://schemas.openxmlformats.org/officeDocument/2006/relationships" r:id="rId7"/>
+                <c:chart xmlns:c="http://schemas.openxmlformats.org/drawingml/2006/chart" xmlns:r="http://schemas.openxmlformats.org/officeDocument/2006/relationships" r:id="rId8"/>
               </a:graphicData>
             </a:graphic>
           </wp:inline>
@@ -1134,6 +2655,7 @@
     <w:p>
       <w:pPr>
         <w:numPr>
+          <w:ilvl w:val="0"/>
           <w:numId w:val="0"/>
         </w:numPr>
         <w:ind w:leftChars="0" w:firstLine="420" w:firstLineChars="0"/>
@@ -1141,16 +2663,19 @@
     </w:p>
     <w:p>
       <w:pPr>
+        <w:pStyle w:val="4"/>
         <w:numPr>
           <w:ilvl w:val="0"/>
           <w:numId w:val="1"/>
         </w:numPr>
-        <w:ind w:left="0" w:leftChars="0" w:firstLine="0" w:firstLineChars="0"/>
+        <w:bidi w:val="0"/>
+        <w:outlineLvl w:val="0"/>
         <w:rPr>
           <w:rFonts w:hint="eastAsia"/>
           <w:lang w:val="en-US" w:eastAsia="zh-CN"/>
         </w:rPr>
       </w:pPr>
+      <w:bookmarkStart w:id="5" w:name="_Toc5061"/>
       <w:r>
         <w:rPr>
           <w:rFonts w:hint="eastAsia"/>
@@ -1158,10 +2683,12 @@
         </w:rPr>
         <w:t>shard切片</w:t>
       </w:r>
+      <w:bookmarkEnd w:id="5"/>
     </w:p>
     <w:p>
       <w:pPr>
         <w:numPr>
+          <w:ilvl w:val="0"/>
           <w:numId w:val="0"/>
         </w:numPr>
         <w:ind w:leftChars="0" w:firstLine="420" w:firstLineChars="0"/>
@@ -1180,16 +2707,19 @@
     </w:p>
     <w:p>
       <w:pPr>
+        <w:pStyle w:val="4"/>
         <w:numPr>
           <w:ilvl w:val="0"/>
           <w:numId w:val="1"/>
         </w:numPr>
-        <w:ind w:left="0" w:leftChars="0" w:firstLine="0" w:firstLineChars="0"/>
+        <w:bidi w:val="0"/>
+        <w:outlineLvl w:val="0"/>
         <w:rPr>
           <w:rFonts w:hint="eastAsia"/>
           <w:lang w:val="en-US" w:eastAsia="zh-CN"/>
         </w:rPr>
       </w:pPr>
+      <w:bookmarkStart w:id="6" w:name="_Toc30707"/>
       <w:r>
         <w:rPr>
           <w:rFonts w:hint="eastAsia"/>
@@ -1197,10 +2727,12 @@
         </w:rPr>
         <w:t>副本模式</w:t>
       </w:r>
+      <w:bookmarkEnd w:id="6"/>
     </w:p>
     <w:p>
       <w:pPr>
         <w:numPr>
+          <w:ilvl w:val="0"/>
           <w:numId w:val="0"/>
         </w:numPr>
         <w:ind w:leftChars="0" w:firstLine="420" w:firstLineChars="0"/>
@@ -1219,16 +2751,19 @@
     </w:p>
     <w:p>
       <w:pPr>
+        <w:pStyle w:val="5"/>
         <w:numPr>
           <w:ilvl w:val="1"/>
           <w:numId w:val="1"/>
         </w:numPr>
-        <w:ind w:leftChars="0" w:firstLine="420" w:firstLineChars="0"/>
+        <w:bidi w:val="0"/>
+        <w:outlineLvl w:val="1"/>
         <w:rPr>
           <w:rFonts w:hint="eastAsia"/>
           <w:lang w:val="en-US" w:eastAsia="zh-CN"/>
         </w:rPr>
       </w:pPr>
+      <w:bookmarkStart w:id="7" w:name="_Toc20184"/>
       <w:r>
         <w:rPr>
           <w:rFonts w:hint="eastAsia"/>
@@ -1236,10 +2771,12 @@
         </w:rPr>
         <w:t>双副本模式</w:t>
       </w:r>
+      <w:bookmarkEnd w:id="7"/>
     </w:p>
     <w:p>
       <w:pPr>
         <w:numPr>
+          <w:ilvl w:val="0"/>
           <w:numId w:val="0"/>
         </w:numPr>
         <w:ind w:firstLine="420" w:firstLineChars="0"/>
@@ -1259,6 +2796,7 @@
     <w:p>
       <w:pPr>
         <w:numPr>
+          <w:ilvl w:val="0"/>
           <w:numId w:val="0"/>
         </w:numPr>
         <w:ind w:leftChars="0" w:firstLine="420" w:firstLineChars="0"/>
@@ -1286,7 +2824,7 @@
                     </pic:cNvPicPr>
                   </pic:nvPicPr>
                   <pic:blipFill>
-                    <a:blip r:embed="rId8"/>
+                    <a:blip r:embed="rId9"/>
                     <a:stretch>
                       <a:fillRect/>
                     </a:stretch>
@@ -1313,16 +2851,19 @@
     </w:p>
     <w:p>
       <w:pPr>
+        <w:pStyle w:val="5"/>
         <w:numPr>
           <w:ilvl w:val="1"/>
           <w:numId w:val="1"/>
         </w:numPr>
-        <w:ind w:left="0" w:leftChars="0" w:firstLine="420" w:firstLineChars="0"/>
+        <w:bidi w:val="0"/>
+        <w:outlineLvl w:val="1"/>
         <w:rPr>
           <w:rFonts w:hint="eastAsia"/>
           <w:lang w:val="en-US" w:eastAsia="zh-CN"/>
         </w:rPr>
       </w:pPr>
+      <w:bookmarkStart w:id="8" w:name="_Toc9295"/>
       <w:r>
         <w:rPr>
           <w:rFonts w:hint="eastAsia"/>
@@ -1330,10 +2871,12 @@
         </w:rPr>
         <w:t>仲裁说明</w:t>
       </w:r>
+      <w:bookmarkEnd w:id="8"/>
     </w:p>
     <w:p>
       <w:pPr>
         <w:numPr>
+          <w:ilvl w:val="0"/>
           <w:numId w:val="0"/>
         </w:numPr>
         <w:ind w:firstLine="420" w:firstLineChars="0"/>
@@ -1352,6 +2895,27 @@
     </w:p>
     <w:p>
       <w:pPr>
+        <w:pStyle w:val="6"/>
+        <w:numPr>
+          <w:numId w:val="0"/>
+        </w:numPr>
+        <w:bidi w:val="0"/>
+        <w:ind w:leftChars="0"/>
+        <w:rPr>
+          <w:rFonts w:hint="eastAsia"/>
+          <w:lang w:val="en-US" w:eastAsia="zh-CN"/>
+        </w:rPr>
+      </w:pPr>
+      <w:r>
+        <w:rPr>
+          <w:rFonts w:hint="eastAsia"/>
+          <w:lang w:val="en-US" w:eastAsia="zh-CN"/>
+        </w:rPr>
+        <w:t>4.2.1 无序复用</w:t>
+      </w:r>
+    </w:p>
+    <w:p>
+      <w:pPr>
         <w:numPr>
           <w:numId w:val="0"/>
         </w:numPr>
@@ -1366,12 +2930,13 @@
           <w:rFonts w:hint="eastAsia"/>
           <w:lang w:val="en-US" w:eastAsia="zh-CN"/>
         </w:rPr>
-        <w:t>4.2.1 第一种我们直接以三个节点的brick1做为ar复用盘，如下如。（蓝色框表示复用磁盘）这时有个问题可以看到第一个子卷（1brick1+2brick1）同时复用了ar，而（2brick2+3brick2）没有复用ar，按照gluster识别容量方式vol3子卷（2brick2+3brick2）将呈现50GB的容量，而其他两个子卷只呈现25GB的容量，这就导致其哈希值的范围vol3是其余两个的2倍。这时候的数据写入vol3就会成为瓶颈。</w:t>
+        <w:t>第一种我们直接以三个节点的brick1做为ar复用盘，如下如。（蓝色框表示复用磁盘）这时有个问题可以看到第一个子卷（1brick1+2brick1）同时复用了ar，而（2brick2+3brick2）没有复用ar，按照gluster识别容量方式vol3子卷（2brick2+3brick2）将呈现50GB的容量，而其他两个子卷只呈现25GB的容量，这就导致其哈希值的范围vol3是其余两个的2倍。这时候的数据写入vol3就会成为瓶颈。</w:t>
       </w:r>
     </w:p>
     <w:p>
       <w:pPr>
         <w:numPr>
+          <w:ilvl w:val="0"/>
           <w:numId w:val="0"/>
         </w:numPr>
         <w:ind w:leftChars="0" w:firstLine="420" w:firstLineChars="0"/>
@@ -1395,7 +2960,7 @@
                     </pic:cNvPicPr>
                   </pic:nvPicPr>
                   <pic:blipFill>
-                    <a:blip r:embed="rId9"/>
+                    <a:blip r:embed="rId10"/>
                     <a:stretch>
                       <a:fillRect/>
                     </a:stretch>
@@ -1423,6 +2988,7 @@
     <w:p>
       <w:pPr>
         <w:numPr>
+          <w:ilvl w:val="0"/>
           <w:numId w:val="0"/>
         </w:numPr>
         <w:ind w:leftChars="0" w:firstLine="420" w:firstLineChars="0"/>
@@ -1430,7 +2996,25 @@
     </w:p>
     <w:p>
       <w:pPr>
+        <w:pStyle w:val="6"/>
+        <w:bidi w:val="0"/>
+        <w:rPr>
+          <w:rFonts w:hint="eastAsia"/>
+          <w:lang w:val="en-US" w:eastAsia="zh-CN"/>
+        </w:rPr>
+      </w:pPr>
+      <w:r>
+        <w:rPr>
+          <w:rFonts w:hint="eastAsia"/>
+          <w:lang w:val="en-US" w:eastAsia="zh-CN"/>
+        </w:rPr>
+        <w:t xml:space="preserve">4.2.2 有序复用 </w:t>
+      </w:r>
+    </w:p>
+    <w:p>
+      <w:pPr>
         <w:numPr>
+          <w:ilvl w:val="0"/>
           <w:numId w:val="0"/>
         </w:numPr>
         <w:ind w:leftChars="0" w:firstLine="420" w:firstLineChars="0"/>
@@ -1444,12 +3028,13 @@
           <w:rFonts w:hint="eastAsia"/>
           <w:lang w:val="en-US" w:eastAsia="zh-CN"/>
         </w:rPr>
-        <w:t>4.2.2 第二种仲裁复用模式，如下图。此种方式可以看到每个子卷均有磁盘参与仲裁复用，最终3子卷容量均呈现为25GB，前端数据写入的时候数据能较均匀的同时分布到3个子卷，每个盘都能承载写压力。最终性能比较好。</w:t>
+        <w:t>第二种仲裁复用模式，如下图。此种方式可以看到每个子卷均有磁盘参与仲裁复用，最终3子卷容量均呈现为25GB，前端数据写入的时候数据能较均匀的同时分布到3个子卷，每个盘都能承载写压力。最终性能比较好。</w:t>
       </w:r>
     </w:p>
     <w:p>
       <w:pPr>
         <w:numPr>
+          <w:ilvl w:val="0"/>
           <w:numId w:val="0"/>
         </w:numPr>
         <w:ind w:leftChars="0" w:firstLine="420" w:firstLineChars="0"/>
@@ -1477,7 +3062,7 @@
                     </pic:cNvPicPr>
                   </pic:nvPicPr>
                   <pic:blipFill>
-                    <a:blip r:embed="rId10"/>
+                    <a:blip r:embed="rId11"/>
                     <a:stretch>
                       <a:fillRect/>
                     </a:stretch>
@@ -1505,6 +3090,7 @@
     <w:p>
       <w:pPr>
         <w:numPr>
+          <w:ilvl w:val="0"/>
           <w:numId w:val="0"/>
         </w:numPr>
         <w:ind w:leftChars="0" w:firstLine="420" w:firstLineChars="0"/>
@@ -1517,6 +3103,7 @@
     <w:p>
       <w:pPr>
         <w:numPr>
+          <w:ilvl w:val="0"/>
           <w:numId w:val="0"/>
         </w:numPr>
         <w:ind w:firstLine="420" w:firstLineChars="0"/>
@@ -1529,6 +3116,7 @@
     <w:p>
       <w:pPr>
         <w:numPr>
+          <w:ilvl w:val="0"/>
           <w:numId w:val="0"/>
         </w:numPr>
         <w:ind w:firstLine="420" w:firstLineChars="0"/>
@@ -1540,15 +3128,19 @@
     </w:p>
     <w:p>
       <w:pPr>
+        <w:pStyle w:val="4"/>
         <w:numPr>
           <w:ilvl w:val="0"/>
           <w:numId w:val="1"/>
         </w:numPr>
+        <w:bidi w:val="0"/>
+        <w:outlineLvl w:val="0"/>
         <w:rPr>
           <w:rFonts w:hint="eastAsia"/>
           <w:lang w:val="en-US" w:eastAsia="zh-CN"/>
         </w:rPr>
       </w:pPr>
+      <w:bookmarkStart w:id="9" w:name="_Toc10282"/>
       <w:r>
         <w:rPr>
           <w:rFonts w:hint="eastAsia"/>
@@ -1556,17 +3148,19 @@
         </w:rPr>
         <w:t>实战测试</w:t>
       </w:r>
+      <w:bookmarkEnd w:id="9"/>
     </w:p>
     <w:p>
       <w:pPr>
-        <w:numPr>
-          <w:numId w:val="0"/>
-        </w:numPr>
+        <w:pStyle w:val="5"/>
+        <w:bidi w:val="0"/>
+        <w:outlineLvl w:val="1"/>
         <w:rPr>
           <w:rFonts w:hint="eastAsia"/>
           <w:lang w:val="en-US" w:eastAsia="zh-CN"/>
         </w:rPr>
       </w:pPr>
+      <w:bookmarkStart w:id="10" w:name="_Toc6084"/>
       <w:r>
         <w:rPr>
           <w:rFonts w:hint="eastAsia"/>
@@ -1574,10 +3168,11 @@
         </w:rPr>
         <w:t>5.1 无序复用data/ar</w:t>
       </w:r>
+      <w:bookmarkEnd w:id="10"/>
     </w:p>
     <w:tbl>
       <w:tblPr>
-        <w:tblStyle w:val="4"/>
+        <w:tblStyle w:val="8"/>
         <w:tblW w:w="0" w:type="auto"/>
         <w:tblInd w:w="0" w:type="dxa"/>
         <w:tblBorders>
@@ -1590,7 +3185,9 @@
         </w:tblBorders>
         <w:tblLayout w:type="autofit"/>
         <w:tblCellMar>
+          <w:top w:w="0" w:type="dxa"/>
           <w:left w:w="108" w:type="dxa"/>
+          <w:bottom w:w="0" w:type="dxa"/>
           <w:right w:w="108" w:type="dxa"/>
         </w:tblCellMar>
       </w:tblPr>
@@ -1608,6 +3205,12 @@
             <w:insideH w:val="single" w:color="auto" w:sz="4" w:space="0"/>
             <w:insideV w:val="single" w:color="auto" w:sz="4" w:space="0"/>
           </w:tblBorders>
+          <w:tblCellMar>
+            <w:top w:w="0" w:type="dxa"/>
+            <w:left w:w="108" w:type="dxa"/>
+            <w:bottom w:w="0" w:type="dxa"/>
+            <w:right w:w="108" w:type="dxa"/>
+          </w:tblCellMar>
         </w:tblPrEx>
         <w:tc>
           <w:tcPr>
@@ -1617,6 +3220,7 @@
             <w:pPr>
               <w:widowControl w:val="0"/>
               <w:numPr>
+                <w:ilvl w:val="0"/>
                 <w:numId w:val="0"/>
               </w:numPr>
               <w:jc w:val="both"/>
@@ -1644,6 +3248,7 @@
             <w:pPr>
               <w:widowControl w:val="0"/>
               <w:numPr>
+                <w:ilvl w:val="0"/>
                 <w:numId w:val="0"/>
               </w:numPr>
               <w:jc w:val="both"/>
@@ -1675,7 +3280,9 @@
             <w:insideV w:val="single" w:color="auto" w:sz="4" w:space="0"/>
           </w:tblBorders>
           <w:tblCellMar>
+            <w:top w:w="0" w:type="dxa"/>
             <w:left w:w="108" w:type="dxa"/>
+            <w:bottom w:w="0" w:type="dxa"/>
             <w:right w:w="108" w:type="dxa"/>
           </w:tblCellMar>
         </w:tblPrEx>
@@ -1687,6 +3294,7 @@
             <w:pPr>
               <w:widowControl w:val="0"/>
               <w:numPr>
+                <w:ilvl w:val="0"/>
                 <w:numId w:val="0"/>
               </w:numPr>
               <w:jc w:val="both"/>
@@ -1714,6 +3322,7 @@
             <w:pPr>
               <w:widowControl w:val="0"/>
               <w:numPr>
+                <w:ilvl w:val="0"/>
                 <w:numId w:val="0"/>
               </w:numPr>
               <w:jc w:val="both"/>
@@ -1745,7 +3354,9 @@
             <w:insideV w:val="single" w:color="auto" w:sz="4" w:space="0"/>
           </w:tblBorders>
           <w:tblCellMar>
+            <w:top w:w="0" w:type="dxa"/>
             <w:left w:w="108" w:type="dxa"/>
+            <w:bottom w:w="0" w:type="dxa"/>
             <w:right w:w="108" w:type="dxa"/>
           </w:tblCellMar>
         </w:tblPrEx>
@@ -1757,6 +3368,7 @@
             <w:pPr>
               <w:widowControl w:val="0"/>
               <w:numPr>
+                <w:ilvl w:val="0"/>
                 <w:numId w:val="0"/>
               </w:numPr>
               <w:jc w:val="both"/>
@@ -1784,6 +3396,7 @@
             <w:pPr>
               <w:widowControl w:val="0"/>
               <w:numPr>
+                <w:ilvl w:val="0"/>
                 <w:numId w:val="0"/>
               </w:numPr>
               <w:jc w:val="both"/>
@@ -1815,7 +3428,9 @@
             <w:insideV w:val="single" w:color="auto" w:sz="4" w:space="0"/>
           </w:tblBorders>
           <w:tblCellMar>
+            <w:top w:w="0" w:type="dxa"/>
             <w:left w:w="108" w:type="dxa"/>
+            <w:bottom w:w="0" w:type="dxa"/>
             <w:right w:w="108" w:type="dxa"/>
           </w:tblCellMar>
         </w:tblPrEx>
@@ -1827,6 +3442,7 @@
             <w:pPr>
               <w:widowControl w:val="0"/>
               <w:numPr>
+                <w:ilvl w:val="0"/>
                 <w:numId w:val="0"/>
               </w:numPr>
               <w:jc w:val="both"/>
@@ -1854,6 +3470,7 @@
             <w:pPr>
               <w:widowControl w:val="0"/>
               <w:numPr>
+                <w:ilvl w:val="0"/>
                 <w:numId w:val="0"/>
               </w:numPr>
               <w:jc w:val="both"/>
@@ -1885,7 +3502,9 @@
             <w:insideV w:val="single" w:color="auto" w:sz="4" w:space="0"/>
           </w:tblBorders>
           <w:tblCellMar>
+            <w:top w:w="0" w:type="dxa"/>
             <w:left w:w="108" w:type="dxa"/>
+            <w:bottom w:w="0" w:type="dxa"/>
             <w:right w:w="108" w:type="dxa"/>
           </w:tblCellMar>
         </w:tblPrEx>
@@ -1897,6 +3516,7 @@
             <w:pPr>
               <w:widowControl w:val="0"/>
               <w:numPr>
+                <w:ilvl w:val="0"/>
                 <w:numId w:val="0"/>
               </w:numPr>
               <w:jc w:val="both"/>
@@ -1924,6 +3544,7 @@
             <w:pPr>
               <w:widowControl w:val="0"/>
               <w:numPr>
+                <w:ilvl w:val="0"/>
                 <w:numId w:val="0"/>
               </w:numPr>
               <w:jc w:val="both"/>
@@ -1949,6 +3570,7 @@
       <w:pPr>
         <w:widowControl w:val="0"/>
         <w:numPr>
+          <w:ilvl w:val="0"/>
           <w:numId w:val="0"/>
         </w:numPr>
         <w:jc w:val="both"/>
@@ -1962,6 +3584,7 @@
       <w:pPr>
         <w:widowControl w:val="0"/>
         <w:numPr>
+          <w:ilvl w:val="0"/>
           <w:numId w:val="0"/>
         </w:numPr>
         <w:jc w:val="both"/>
@@ -1980,7 +3603,7 @@
     </w:p>
     <w:tbl>
       <w:tblPr>
-        <w:tblStyle w:val="4"/>
+        <w:tblStyle w:val="8"/>
         <w:tblW w:w="0" w:type="auto"/>
         <w:tblInd w:w="0" w:type="dxa"/>
         <w:tblBorders>
@@ -1993,7 +3616,9 @@
         </w:tblBorders>
         <w:tblLayout w:type="autofit"/>
         <w:tblCellMar>
+          <w:top w:w="0" w:type="dxa"/>
           <w:left w:w="108" w:type="dxa"/>
+          <w:bottom w:w="0" w:type="dxa"/>
           <w:right w:w="108" w:type="dxa"/>
         </w:tblCellMar>
       </w:tblPr>
@@ -2013,7 +3638,9 @@
             <w:insideV w:val="single" w:color="auto" w:sz="4" w:space="0"/>
           </w:tblBorders>
           <w:tblCellMar>
+            <w:top w:w="0" w:type="dxa"/>
             <w:left w:w="108" w:type="dxa"/>
+            <w:bottom w:w="0" w:type="dxa"/>
             <w:right w:w="108" w:type="dxa"/>
           </w:tblCellMar>
         </w:tblPrEx>
@@ -2025,6 +3652,7 @@
             <w:pPr>
               <w:widowControl w:val="0"/>
               <w:numPr>
+                <w:ilvl w:val="0"/>
                 <w:numId w:val="0"/>
               </w:numPr>
               <w:jc w:val="both"/>
@@ -2044,6 +3672,7 @@
             <w:pPr>
               <w:widowControl w:val="0"/>
               <w:numPr>
+                <w:ilvl w:val="0"/>
                 <w:numId w:val="0"/>
               </w:numPr>
               <w:jc w:val="both"/>
@@ -2071,6 +3700,7 @@
             <w:pPr>
               <w:widowControl w:val="0"/>
               <w:numPr>
+                <w:ilvl w:val="0"/>
                 <w:numId w:val="0"/>
               </w:numPr>
               <w:jc w:val="both"/>
@@ -2102,7 +3732,9 @@
             <w:insideV w:val="single" w:color="auto" w:sz="4" w:space="0"/>
           </w:tblBorders>
           <w:tblCellMar>
+            <w:top w:w="0" w:type="dxa"/>
             <w:left w:w="108" w:type="dxa"/>
+            <w:bottom w:w="0" w:type="dxa"/>
             <w:right w:w="108" w:type="dxa"/>
           </w:tblCellMar>
         </w:tblPrEx>
@@ -2117,6 +3749,7 @@
             <w:pPr>
               <w:widowControl w:val="0"/>
               <w:numPr>
+                <w:ilvl w:val="0"/>
                 <w:numId w:val="0"/>
               </w:numPr>
               <w:jc w:val="both"/>
@@ -2144,6 +3777,7 @@
             <w:pPr>
               <w:widowControl w:val="0"/>
               <w:numPr>
+                <w:ilvl w:val="0"/>
                 <w:numId w:val="0"/>
               </w:numPr>
               <w:jc w:val="both"/>
@@ -2171,6 +3805,7 @@
             <w:pPr>
               <w:widowControl w:val="0"/>
               <w:numPr>
+                <w:ilvl w:val="0"/>
                 <w:numId w:val="0"/>
               </w:numPr>
               <w:jc w:val="both"/>
@@ -2202,7 +3837,9 @@
             <w:insideV w:val="single" w:color="auto" w:sz="4" w:space="0"/>
           </w:tblBorders>
           <w:tblCellMar>
+            <w:top w:w="0" w:type="dxa"/>
             <w:left w:w="108" w:type="dxa"/>
+            <w:bottom w:w="0" w:type="dxa"/>
             <w:right w:w="108" w:type="dxa"/>
           </w:tblCellMar>
         </w:tblPrEx>
@@ -2214,6 +3851,7 @@
             <w:pPr>
               <w:widowControl w:val="0"/>
               <w:numPr>
+                <w:ilvl w:val="0"/>
                 <w:numId w:val="0"/>
               </w:numPr>
               <w:jc w:val="both"/>
@@ -2241,6 +3879,7 @@
             <w:pPr>
               <w:widowControl w:val="0"/>
               <w:numPr>
+                <w:ilvl w:val="0"/>
                 <w:numId w:val="0"/>
               </w:numPr>
               <w:jc w:val="both"/>
@@ -2268,6 +3907,7 @@
             <w:pPr>
               <w:widowControl w:val="0"/>
               <w:numPr>
+                <w:ilvl w:val="0"/>
                 <w:numId w:val="0"/>
               </w:numPr>
               <w:jc w:val="both"/>
@@ -2299,7 +3939,9 @@
             <w:insideV w:val="single" w:color="auto" w:sz="4" w:space="0"/>
           </w:tblBorders>
           <w:tblCellMar>
+            <w:top w:w="0" w:type="dxa"/>
             <w:left w:w="108" w:type="dxa"/>
+            <w:bottom w:w="0" w:type="dxa"/>
             <w:right w:w="108" w:type="dxa"/>
           </w:tblCellMar>
         </w:tblPrEx>
@@ -2311,6 +3953,7 @@
             <w:pPr>
               <w:widowControl w:val="0"/>
               <w:numPr>
+                <w:ilvl w:val="0"/>
                 <w:numId w:val="0"/>
               </w:numPr>
               <w:jc w:val="both"/>
@@ -2338,6 +3981,7 @@
             <w:pPr>
               <w:widowControl w:val="0"/>
               <w:numPr>
+                <w:ilvl w:val="0"/>
                 <w:numId w:val="0"/>
               </w:numPr>
               <w:jc w:val="both"/>
@@ -2365,6 +4009,7 @@
             <w:pPr>
               <w:widowControl w:val="0"/>
               <w:numPr>
+                <w:ilvl w:val="0"/>
                 <w:numId w:val="0"/>
               </w:numPr>
               <w:jc w:val="both"/>
@@ -2390,6 +4035,7 @@
       <w:pPr>
         <w:widowControl w:val="0"/>
         <w:numPr>
+          <w:ilvl w:val="0"/>
           <w:numId w:val="0"/>
         </w:numPr>
         <w:jc w:val="both"/>
@@ -2403,6 +4049,7 @@
       <w:pPr>
         <w:widowControl w:val="0"/>
         <w:numPr>
+          <w:ilvl w:val="0"/>
           <w:numId w:val="0"/>
         </w:numPr>
         <w:ind w:leftChars="0"/>
@@ -2422,7 +4069,7 @@
     </w:p>
     <w:tbl>
       <w:tblPr>
-        <w:tblStyle w:val="4"/>
+        <w:tblStyle w:val="8"/>
         <w:tblW w:w="0" w:type="auto"/>
         <w:tblInd w:w="0" w:type="dxa"/>
         <w:tblBorders>
@@ -2435,7 +4082,9 @@
         </w:tblBorders>
         <w:tblLayout w:type="autofit"/>
         <w:tblCellMar>
+          <w:top w:w="0" w:type="dxa"/>
           <w:left w:w="108" w:type="dxa"/>
+          <w:bottom w:w="0" w:type="dxa"/>
           <w:right w:w="108" w:type="dxa"/>
         </w:tblCellMar>
       </w:tblPr>
@@ -2465,6 +4114,7 @@
             <w:pPr>
               <w:widowControl w:val="0"/>
               <w:numPr>
+                <w:ilvl w:val="0"/>
                 <w:numId w:val="0"/>
               </w:numPr>
               <w:jc w:val="both"/>
@@ -2492,6 +4142,7 @@
             <w:pPr>
               <w:widowControl w:val="0"/>
               <w:numPr>
+                <w:ilvl w:val="0"/>
                 <w:numId w:val="0"/>
               </w:numPr>
               <w:jc w:val="both"/>
@@ -2519,6 +4170,7 @@
             <w:pPr>
               <w:widowControl w:val="0"/>
               <w:numPr>
+                <w:ilvl w:val="0"/>
                 <w:numId w:val="0"/>
               </w:numPr>
               <w:jc w:val="both"/>
@@ -2546,6 +4198,7 @@
             <w:pPr>
               <w:widowControl w:val="0"/>
               <w:numPr>
+                <w:ilvl w:val="0"/>
                 <w:numId w:val="0"/>
               </w:numPr>
               <w:jc w:val="both"/>
@@ -2573,6 +4226,7 @@
             <w:pPr>
               <w:widowControl w:val="0"/>
               <w:numPr>
+                <w:ilvl w:val="0"/>
                 <w:numId w:val="0"/>
               </w:numPr>
               <w:jc w:val="both"/>
@@ -2604,7 +4258,9 @@
             <w:insideV w:val="single" w:color="auto" w:sz="4" w:space="0"/>
           </w:tblBorders>
           <w:tblCellMar>
+            <w:top w:w="0" w:type="dxa"/>
             <w:left w:w="108" w:type="dxa"/>
+            <w:bottom w:w="0" w:type="dxa"/>
             <w:right w:w="108" w:type="dxa"/>
           </w:tblCellMar>
         </w:tblPrEx>
@@ -2616,6 +4272,7 @@
             <w:pPr>
               <w:widowControl w:val="0"/>
               <w:numPr>
+                <w:ilvl w:val="0"/>
                 <w:numId w:val="0"/>
               </w:numPr>
               <w:jc w:val="both"/>
@@ -2643,6 +4300,7 @@
             <w:pPr>
               <w:widowControl w:val="0"/>
               <w:numPr>
+                <w:ilvl w:val="0"/>
                 <w:numId w:val="0"/>
               </w:numPr>
               <w:jc w:val="both"/>
@@ -2670,6 +4328,7 @@
             <w:pPr>
               <w:widowControl w:val="0"/>
               <w:numPr>
+                <w:ilvl w:val="0"/>
                 <w:numId w:val="0"/>
               </w:numPr>
               <w:jc w:val="both"/>
@@ -2697,6 +4356,7 @@
             <w:pPr>
               <w:widowControl w:val="0"/>
               <w:numPr>
+                <w:ilvl w:val="0"/>
                 <w:numId w:val="0"/>
               </w:numPr>
               <w:jc w:val="both"/>
@@ -2724,6 +4384,7 @@
             <w:pPr>
               <w:widowControl w:val="0"/>
               <w:numPr>
+                <w:ilvl w:val="0"/>
                 <w:numId w:val="0"/>
               </w:numPr>
               <w:jc w:val="both"/>
@@ -2755,7 +4416,9 @@
             <w:insideV w:val="single" w:color="auto" w:sz="4" w:space="0"/>
           </w:tblBorders>
           <w:tblCellMar>
+            <w:top w:w="0" w:type="dxa"/>
             <w:left w:w="108" w:type="dxa"/>
+            <w:bottom w:w="0" w:type="dxa"/>
             <w:right w:w="108" w:type="dxa"/>
           </w:tblCellMar>
         </w:tblPrEx>
@@ -2767,6 +4430,7 @@
             <w:pPr>
               <w:widowControl w:val="0"/>
               <w:numPr>
+                <w:ilvl w:val="0"/>
                 <w:numId w:val="0"/>
               </w:numPr>
               <w:jc w:val="both"/>
@@ -2794,6 +4458,7 @@
             <w:pPr>
               <w:widowControl w:val="0"/>
               <w:numPr>
+                <w:ilvl w:val="0"/>
                 <w:numId w:val="0"/>
               </w:numPr>
               <w:jc w:val="both"/>
@@ -2821,6 +4486,7 @@
             <w:pPr>
               <w:widowControl w:val="0"/>
               <w:numPr>
+                <w:ilvl w:val="0"/>
                 <w:numId w:val="0"/>
               </w:numPr>
               <w:jc w:val="both"/>
@@ -2848,6 +4514,7 @@
             <w:pPr>
               <w:widowControl w:val="0"/>
               <w:numPr>
+                <w:ilvl w:val="0"/>
                 <w:numId w:val="0"/>
               </w:numPr>
               <w:jc w:val="both"/>
@@ -2875,6 +4542,7 @@
             <w:pPr>
               <w:widowControl w:val="0"/>
               <w:numPr>
+                <w:ilvl w:val="0"/>
                 <w:numId w:val="0"/>
               </w:numPr>
               <w:jc w:val="both"/>
@@ -2906,7 +4574,9 @@
             <w:insideV w:val="single" w:color="auto" w:sz="4" w:space="0"/>
           </w:tblBorders>
           <w:tblCellMar>
+            <w:top w:w="0" w:type="dxa"/>
             <w:left w:w="108" w:type="dxa"/>
+            <w:bottom w:w="0" w:type="dxa"/>
             <w:right w:w="108" w:type="dxa"/>
           </w:tblCellMar>
         </w:tblPrEx>
@@ -2918,6 +4588,7 @@
             <w:pPr>
               <w:widowControl w:val="0"/>
               <w:numPr>
+                <w:ilvl w:val="0"/>
                 <w:numId w:val="0"/>
               </w:numPr>
               <w:jc w:val="both"/>
@@ -2945,6 +4616,7 @@
             <w:pPr>
               <w:widowControl w:val="0"/>
               <w:numPr>
+                <w:ilvl w:val="0"/>
                 <w:numId w:val="0"/>
               </w:numPr>
               <w:jc w:val="both"/>
@@ -2972,6 +4644,7 @@
             <w:pPr>
               <w:widowControl w:val="0"/>
               <w:numPr>
+                <w:ilvl w:val="0"/>
                 <w:numId w:val="0"/>
               </w:numPr>
               <w:jc w:val="both"/>
@@ -2999,6 +4672,7 @@
             <w:pPr>
               <w:widowControl w:val="0"/>
               <w:numPr>
+                <w:ilvl w:val="0"/>
                 <w:numId w:val="0"/>
               </w:numPr>
               <w:jc w:val="both"/>
@@ -3026,6 +4700,7 @@
             <w:pPr>
               <w:widowControl w:val="0"/>
               <w:numPr>
+                <w:ilvl w:val="0"/>
                 <w:numId w:val="0"/>
               </w:numPr>
               <w:jc w:val="both"/>
@@ -3051,6 +4726,7 @@
       <w:pPr>
         <w:widowControl w:val="0"/>
         <w:numPr>
+          <w:ilvl w:val="0"/>
           <w:numId w:val="0"/>
         </w:numPr>
         <w:jc w:val="both"/>
@@ -3062,14 +4738,15 @@
     </w:p>
     <w:p>
       <w:pPr>
-        <w:numPr>
-          <w:numId w:val="0"/>
-        </w:numPr>
+        <w:pStyle w:val="5"/>
+        <w:bidi w:val="0"/>
+        <w:outlineLvl w:val="1"/>
         <w:rPr>
           <w:rFonts w:hint="eastAsia"/>
           <w:lang w:val="en-US" w:eastAsia="zh-CN"/>
         </w:rPr>
       </w:pPr>
+      <w:bookmarkStart w:id="11" w:name="_Toc32673"/>
       <w:r>
         <w:rPr>
           <w:rFonts w:hint="eastAsia"/>
@@ -3077,10 +4754,11 @@
         </w:rPr>
         <w:t>5.2有序复用data/ar</w:t>
       </w:r>
+      <w:bookmarkEnd w:id="11"/>
     </w:p>
     <w:tbl>
       <w:tblPr>
-        <w:tblStyle w:val="4"/>
+        <w:tblStyle w:val="8"/>
         <w:tblW w:w="0" w:type="auto"/>
         <w:tblInd w:w="0" w:type="dxa"/>
         <w:tblBorders>
@@ -3511,7 +5189,7 @@
     </w:p>
     <w:tbl>
       <w:tblPr>
-        <w:tblStyle w:val="4"/>
+        <w:tblStyle w:val="8"/>
         <w:tblW w:w="0" w:type="auto"/>
         <w:tblInd w:w="0" w:type="dxa"/>
         <w:tblBorders>
@@ -3957,6 +5635,7 @@
       <w:pPr>
         <w:widowControl w:val="0"/>
         <w:numPr>
+          <w:ilvl w:val="0"/>
           <w:numId w:val="0"/>
         </w:numPr>
         <w:ind w:leftChars="0"/>
@@ -3976,7 +5655,7 @@
     </w:p>
     <w:tbl>
       <w:tblPr>
-        <w:tblStyle w:val="4"/>
+        <w:tblStyle w:val="8"/>
         <w:tblW w:w="0" w:type="auto"/>
         <w:tblInd w:w="0" w:type="dxa"/>
         <w:tblBorders>
@@ -4638,6 +6317,7 @@
     <w:p>
       <w:pPr>
         <w:numPr>
+          <w:ilvl w:val="0"/>
           <w:numId w:val="0"/>
         </w:numPr>
         <w:rPr>
@@ -4648,14 +6328,15 @@
     </w:p>
     <w:p>
       <w:pPr>
-        <w:numPr>
-          <w:numId w:val="0"/>
-        </w:numPr>
+        <w:pStyle w:val="5"/>
+        <w:bidi w:val="0"/>
+        <w:outlineLvl w:val="1"/>
         <w:rPr>
           <w:rFonts w:hint="eastAsia"/>
           <w:lang w:val="en-US" w:eastAsia="zh-CN"/>
         </w:rPr>
       </w:pPr>
+      <w:bookmarkStart w:id="12" w:name="_Toc27513"/>
       <w:r>
         <w:rPr>
           <w:rFonts w:hint="eastAsia"/>
@@ -4663,10 +6344,11 @@
         </w:rPr>
         <w:t>5.3 独立data/ar</w:t>
       </w:r>
+      <w:bookmarkEnd w:id="12"/>
     </w:p>
     <w:tbl>
       <w:tblPr>
-        <w:tblStyle w:val="4"/>
+        <w:tblStyle w:val="8"/>
         <w:tblW w:w="0" w:type="auto"/>
         <w:tblInd w:w="0" w:type="dxa"/>
         <w:tblBorders>
@@ -5002,7 +6684,7 @@
     </w:p>
     <w:tbl>
       <w:tblPr>
-        <w:tblStyle w:val="4"/>
+        <w:tblStyle w:val="8"/>
         <w:tblW w:w="0" w:type="auto"/>
         <w:tblInd w:w="0" w:type="dxa"/>
         <w:tblBorders>
@@ -5434,6 +7116,7 @@
       <w:pPr>
         <w:widowControl w:val="0"/>
         <w:numPr>
+          <w:ilvl w:val="0"/>
           <w:numId w:val="0"/>
         </w:numPr>
         <w:ind w:leftChars="0"/>
@@ -5448,6 +7131,7 @@
       <w:pPr>
         <w:widowControl w:val="0"/>
         <w:numPr>
+          <w:ilvl w:val="0"/>
           <w:numId w:val="0"/>
         </w:numPr>
         <w:ind w:leftChars="0"/>
@@ -5467,7 +7151,7 @@
     </w:p>
     <w:tbl>
       <w:tblPr>
-        <w:tblStyle w:val="4"/>
+        <w:tblStyle w:val="8"/>
         <w:tblW w:w="0" w:type="auto"/>
         <w:tblInd w:w="0" w:type="dxa"/>
         <w:tblBorders>
@@ -6142,8 +7826,51 @@
     </w:p>
     <w:p>
       <w:pPr>
+        <w:pStyle w:val="5"/>
+        <w:bidi w:val="0"/>
+        <w:outlineLvl w:val="1"/>
+        <w:rPr>
+          <w:rFonts w:hint="eastAsia"/>
+          <w:lang w:val="en-US" w:eastAsia="zh-CN"/>
+        </w:rPr>
+      </w:pPr>
+      <w:bookmarkStart w:id="13" w:name="_Toc10069"/>
+      <w:r>
+        <w:rPr>
+          <w:rFonts w:hint="eastAsia"/>
+          <w:lang w:val="en-US" w:eastAsia="zh-CN"/>
+        </w:rPr>
+        <w:t>5.4 结论</w:t>
+      </w:r>
+      <w:bookmarkEnd w:id="13"/>
+    </w:p>
+    <w:p>
+      <w:pPr>
         <w:widowControl w:val="0"/>
         <w:numPr>
+          <w:ilvl w:val="0"/>
+          <w:numId w:val="0"/>
+        </w:numPr>
+        <w:ind w:firstLine="420" w:firstLineChars="0"/>
+        <w:jc w:val="both"/>
+        <w:rPr>
+          <w:rFonts w:hint="default"/>
+          <w:lang w:val="en-US" w:eastAsia="zh-CN"/>
+        </w:rPr>
+      </w:pPr>
+      <w:r>
+        <w:rPr>
+          <w:rFonts w:hint="eastAsia"/>
+          <w:lang w:val="en-US" w:eastAsia="zh-CN"/>
+        </w:rPr>
+        <w:t>从测试结果可以看到配置方案时选择ar/data独立配置或者有序复用效果最好，hash分布范围和压力都能很好的均衡。</w:t>
+      </w:r>
+    </w:p>
+    <w:p>
+      <w:pPr>
+        <w:widowControl w:val="0"/>
+        <w:numPr>
+          <w:ilvl w:val="0"/>
           <w:numId w:val="0"/>
         </w:numPr>
         <w:ind w:leftChars="0"/>
@@ -6156,18 +7883,19 @@
     </w:p>
     <w:p>
       <w:pPr>
-        <w:widowControl w:val="0"/>
+        <w:pStyle w:val="4"/>
         <w:numPr>
           <w:ilvl w:val="0"/>
           <w:numId w:val="1"/>
         </w:numPr>
-        <w:ind w:left="0" w:leftChars="0" w:firstLine="0" w:firstLineChars="0"/>
-        <w:jc w:val="both"/>
+        <w:bidi w:val="0"/>
+        <w:outlineLvl w:val="0"/>
         <w:rPr>
           <w:rFonts w:hint="eastAsia"/>
           <w:lang w:val="en-US" w:eastAsia="zh-CN"/>
         </w:rPr>
       </w:pPr>
+      <w:bookmarkStart w:id="14" w:name="_Toc30855"/>
       <w:r>
         <w:rPr>
           <w:rFonts w:hint="eastAsia"/>
@@ -6175,11 +7903,13 @@
         </w:rPr>
         <w:t>总结与展望</w:t>
       </w:r>
+      <w:bookmarkEnd w:id="14"/>
     </w:p>
     <w:p>
       <w:pPr>
         <w:widowControl w:val="0"/>
         <w:numPr>
+          <w:ilvl w:val="0"/>
           <w:numId w:val="0"/>
         </w:numPr>
         <w:ind w:leftChars="0" w:firstLine="420" w:firstLineChars="0"/>
@@ -6201,6 +7931,7 @@
       <w:pPr>
         <w:widowControl w:val="0"/>
         <w:numPr>
+          <w:ilvl w:val="0"/>
           <w:numId w:val="0"/>
         </w:numPr>
         <w:ind w:leftChars="0" w:firstLine="420" w:firstLineChars="0"/>
@@ -6222,6 +7953,7 @@
       <w:pPr>
         <w:widowControl w:val="0"/>
         <w:numPr>
+          <w:ilvl w:val="0"/>
           <w:numId w:val="0"/>
         </w:numPr>
         <w:ind w:leftChars="0"/>
@@ -6234,17 +7966,19 @@
     </w:p>
     <w:p>
       <w:pPr>
-        <w:widowControl w:val="0"/>
+        <w:pStyle w:val="4"/>
         <w:numPr>
-          <w:numId w:val="0"/>
+          <w:ilvl w:val="0"/>
+          <w:numId w:val="1"/>
         </w:numPr>
-        <w:ind w:leftChars="0"/>
-        <w:jc w:val="both"/>
+        <w:bidi w:val="0"/>
+        <w:outlineLvl w:val="0"/>
         <w:rPr>
           <w:rFonts w:hint="eastAsia"/>
           <w:lang w:val="en-US" w:eastAsia="zh-CN"/>
         </w:rPr>
       </w:pPr>
+      <w:bookmarkStart w:id="15" w:name="_Toc11733"/>
       <w:r>
         <w:rPr>
           <w:rFonts w:hint="eastAsia"/>
@@ -6252,6 +7986,7 @@
         </w:rPr>
         <w:t>参考资料</w:t>
       </w:r>
+      <w:bookmarkEnd w:id="15"/>
     </w:p>
     <w:p>
       <w:pPr>
@@ -6366,16 +8101,7 @@
           <w:rFonts w:hint="eastAsia"/>
           <w:lang w:val="en-US" w:eastAsia="zh-CN"/>
         </w:rPr>
-        <w:t>glusterfs v3.13.2</w:t>
-      </w:r>
-      <w:bookmarkStart w:id="0" w:name="_GoBack"/>
-      <w:bookmarkEnd w:id="0"/>
-      <w:r>
-        <w:rPr>
-          <w:rFonts w:hint="eastAsia"/>
-          <w:lang w:val="en-US" w:eastAsia="zh-CN"/>
-        </w:rPr>
-        <w:t xml:space="preserve"> source code</w:t>
+        <w:t>glusterfs v3.13.2 source code</w:t>
       </w:r>
     </w:p>
     <w:sectPr>
@@ -6549,10 +8275,10 @@
     <w:lsdException w:qFormat="1" w:unhideWhenUsed="0" w:uiPriority="0" w:semiHidden="0" w:name="Normal"/>
     <w:lsdException w:qFormat="1" w:unhideWhenUsed="0" w:uiPriority="0" w:semiHidden="0" w:name="heading 1"/>
     <w:lsdException w:qFormat="1" w:uiPriority="0" w:name="heading 2"/>
-    <w:lsdException w:qFormat="1" w:uiPriority="0" w:name="heading 3"/>
-    <w:lsdException w:qFormat="1" w:uiPriority="0" w:name="heading 4"/>
-    <w:lsdException w:qFormat="1" w:uiPriority="0" w:name="heading 5"/>
-    <w:lsdException w:qFormat="1" w:uiPriority="0" w:name="heading 6"/>
+    <w:lsdException w:qFormat="1" w:uiPriority="0" w:semiHidden="0" w:name="heading 3"/>
+    <w:lsdException w:qFormat="1" w:uiPriority="0" w:semiHidden="0" w:name="heading 4"/>
+    <w:lsdException w:qFormat="1" w:uiPriority="0" w:semiHidden="0" w:name="heading 5"/>
+    <w:lsdException w:qFormat="1" w:uiPriority="0" w:semiHidden="0" w:name="heading 6"/>
     <w:lsdException w:qFormat="1" w:uiPriority="0" w:name="heading 7"/>
     <w:lsdException w:qFormat="1" w:uiPriority="0" w:name="heading 8"/>
     <w:lsdException w:qFormat="1" w:uiPriority="0" w:name="heading 9"/>
@@ -6694,7 +8420,7 @@
     <w:lsdException w:unhideWhenUsed="0" w:uiPriority="0" w:semiHidden="0" w:name="Table Web 2"/>
     <w:lsdException w:unhideWhenUsed="0" w:uiPriority="0" w:semiHidden="0" w:name="Table Web 3"/>
     <w:lsdException w:unhideWhenUsed="0" w:uiPriority="0" w:semiHidden="0" w:name="Balloon Text"/>
-    <w:lsdException w:unhideWhenUsed="0" w:uiPriority="0" w:semiHidden="0" w:name="Table Grid"/>
+    <w:lsdException w:qFormat="1" w:unhideWhenUsed="0" w:uiPriority="0" w:semiHidden="0" w:name="Table Grid"/>
     <w:lsdException w:unhideWhenUsed="0" w:uiPriority="0" w:semiHidden="0" w:name="Table Theme"/>
     <w:lsdException w:unhideWhenUsed="0" w:uiPriority="60" w:semiHidden="0" w:name="Light Shading"/>
     <w:lsdException w:unhideWhenUsed="0" w:uiPriority="61" w:semiHidden="0" w:name="Light List"/>
@@ -6829,12 +8555,88 @@
       <w:sz w:val="44"/>
     </w:rPr>
   </w:style>
-  <w:style w:type="character" w:default="1" w:styleId="5">
+  <w:style w:type="paragraph" w:styleId="3">
+    <w:name w:val="heading 3"/>
+    <w:basedOn w:val="1"/>
+    <w:next w:val="1"/>
+    <w:unhideWhenUsed/>
+    <w:qFormat/>
+    <w:uiPriority w:val="0"/>
+    <w:pPr>
+      <w:keepNext/>
+      <w:keepLines/>
+      <w:spacing w:before="260" w:beforeLines="0" w:beforeAutospacing="0" w:after="260" w:afterLines="0" w:afterAutospacing="0" w:line="413" w:lineRule="auto"/>
+      <w:outlineLvl w:val="2"/>
+    </w:pPr>
+    <w:rPr>
+      <w:b/>
+      <w:sz w:val="32"/>
+    </w:rPr>
+  </w:style>
+  <w:style w:type="paragraph" w:styleId="4">
+    <w:name w:val="heading 4"/>
+    <w:basedOn w:val="1"/>
+    <w:next w:val="1"/>
+    <w:unhideWhenUsed/>
+    <w:qFormat/>
+    <w:uiPriority w:val="0"/>
+    <w:pPr>
+      <w:keepNext/>
+      <w:keepLines/>
+      <w:spacing w:before="280" w:beforeLines="0" w:beforeAutospacing="0" w:after="290" w:afterLines="0" w:afterAutospacing="0" w:line="372" w:lineRule="auto"/>
+      <w:outlineLvl w:val="3"/>
+    </w:pPr>
+    <w:rPr>
+      <w:rFonts w:ascii="Arial" w:hAnsi="Arial" w:eastAsia="黑体"/>
+      <w:b/>
+      <w:sz w:val="28"/>
+    </w:rPr>
+  </w:style>
+  <w:style w:type="paragraph" w:styleId="5">
+    <w:name w:val="heading 5"/>
+    <w:basedOn w:val="1"/>
+    <w:next w:val="1"/>
+    <w:link w:val="11"/>
+    <w:unhideWhenUsed/>
+    <w:qFormat/>
+    <w:uiPriority w:val="0"/>
+    <w:pPr>
+      <w:keepNext/>
+      <w:keepLines/>
+      <w:spacing w:before="280" w:beforeLines="0" w:beforeAutospacing="0" w:after="290" w:afterLines="0" w:afterAutospacing="0" w:line="372" w:lineRule="auto"/>
+      <w:outlineLvl w:val="4"/>
+    </w:pPr>
+    <w:rPr>
+      <w:b/>
+      <w:sz w:val="28"/>
+    </w:rPr>
+  </w:style>
+  <w:style w:type="paragraph" w:styleId="6">
+    <w:name w:val="heading 6"/>
+    <w:basedOn w:val="1"/>
+    <w:next w:val="1"/>
+    <w:link w:val="12"/>
+    <w:unhideWhenUsed/>
+    <w:qFormat/>
+    <w:uiPriority w:val="0"/>
+    <w:pPr>
+      <w:keepNext/>
+      <w:keepLines/>
+      <w:spacing w:before="240" w:beforeLines="0" w:beforeAutospacing="0" w:after="64" w:afterLines="0" w:afterAutospacing="0" w:line="317" w:lineRule="auto"/>
+      <w:outlineLvl w:val="5"/>
+    </w:pPr>
+    <w:rPr>
+      <w:rFonts w:ascii="Arial" w:hAnsi="Arial" w:eastAsia="黑体"/>
+      <w:b/>
+      <w:sz w:val="24"/>
+    </w:rPr>
+  </w:style>
+  <w:style w:type="character" w:default="1" w:styleId="9">
     <w:name w:val="Default Paragraph Font"/>
     <w:semiHidden/>
     <w:uiPriority w:val="0"/>
   </w:style>
-  <w:style w:type="table" w:default="1" w:styleId="3">
+  <w:style w:type="table" w:default="1" w:styleId="7">
     <w:name w:val="Normal Table"/>
     <w:semiHidden/>
     <w:qFormat/>
@@ -6848,9 +8650,10 @@
       </w:tblCellMar>
     </w:tblPr>
   </w:style>
-  <w:style w:type="table" w:styleId="4">
+  <w:style w:type="table" w:styleId="8">
     <w:name w:val="Table Grid"/>
-    <w:basedOn w:val="3"/>
+    <w:basedOn w:val="7"/>
+    <w:qFormat/>
     <w:uiPriority w:val="0"/>
     <w:pPr>
       <w:widowControl w:val="0"/>
@@ -6867,13 +8670,54 @@
       </w:tblBorders>
     </w:tblPr>
   </w:style>
-  <w:style w:type="character" w:styleId="6">
+  <w:style w:type="character" w:styleId="10">
     <w:name w:val="Hyperlink"/>
-    <w:basedOn w:val="5"/>
+    <w:basedOn w:val="9"/>
     <w:uiPriority w:val="0"/>
     <w:rPr>
       <w:color w:val="0000FF"/>
       <w:u w:val="single"/>
+    </w:rPr>
+  </w:style>
+  <w:style w:type="character" w:customStyle="1" w:styleId="11">
+    <w:name w:val="标题 5 Char"/>
+    <w:link w:val="5"/>
+    <w:uiPriority w:val="0"/>
+    <w:rPr>
+      <w:b/>
+      <w:sz w:val="28"/>
+    </w:rPr>
+  </w:style>
+  <w:style w:type="character" w:customStyle="1" w:styleId="12">
+    <w:name w:val="标题 6 Char"/>
+    <w:link w:val="6"/>
+    <w:uiPriority w:val="0"/>
+    <w:rPr>
+      <w:rFonts w:ascii="Arial" w:hAnsi="Arial" w:eastAsia="黑体"/>
+      <w:b/>
+      <w:sz w:val="24"/>
+    </w:rPr>
+  </w:style>
+  <w:style w:type="paragraph" w:customStyle="1" w:styleId="13">
+    <w:name w:val="WPSOffice手动目录 1"/>
+    <w:uiPriority w:val="0"/>
+    <w:pPr>
+      <w:ind w:leftChars="0"/>
+    </w:pPr>
+    <w:rPr>
+      <w:sz w:val="20"/>
+      <w:szCs w:val="20"/>
+    </w:rPr>
+  </w:style>
+  <w:style w:type="paragraph" w:customStyle="1" w:styleId="14">
+    <w:name w:val="WPSOffice手动目录 2"/>
+    <w:uiPriority w:val="0"/>
+    <w:pPr>
+      <w:ind w:leftChars="200"/>
+    </w:pPr>
+    <w:rPr>
+      <w:sz w:val="20"/>
+      <w:szCs w:val="20"/>
     </w:rPr>
   </w:style>
 </w:styles>
@@ -6894,6 +8738,32 @@
   </mc:AlternateContent>
   <c:chart>
     <c:title>
+      <c:tx>
+        <c:rich>
+          <a:bodyPr rot="0" spcFirstLastPara="0" vertOverflow="ellipsis" vert="horz" wrap="square" anchor="ctr" anchorCtr="1"/>
+          <a:lstStyle/>
+          <a:p>
+            <a:pPr defTabSz="914400">
+              <a:defRPr lang="zh-CN" sz="1400" b="0" i="0" u="none" strike="noStrike" kern="1200" spc="0" baseline="0">
+                <a:solidFill>
+                  <a:schemeClr val="tx1">
+                    <a:lumMod val="65000"/>
+                    <a:lumOff val="35000"/>
+                  </a:schemeClr>
+                </a:solidFill>
+                <a:latin typeface="+mn-lt"/>
+                <a:ea typeface="+mn-ea"/>
+                <a:cs typeface="+mn-cs"/>
+              </a:defRPr>
+            </a:pPr>
+            <a:r>
+              <a:rPr lang="en-US" altLang="zh-CN"/>
+              <a:t>100</a:t>
+            </a:r>
+            <a:endParaRPr lang="en-US" altLang="zh-CN"/>
+          </a:p>
+        </c:rich>
+      </c:tx>
       <c:layout/>
       <c:overlay val="0"/>
       <c:spPr>
@@ -6903,25 +8773,6 @@
         </a:ln>
         <a:effectLst/>
       </c:spPr>
-      <c:txPr>
-        <a:bodyPr rot="0" spcFirstLastPara="0" vertOverflow="ellipsis" vert="horz" wrap="square" anchor="ctr" anchorCtr="1"/>
-        <a:lstStyle/>
-        <a:p>
-          <a:pPr>
-            <a:defRPr lang="zh-CN" sz="1400" b="0" i="0" u="none" strike="noStrike" kern="1200" spc="0" baseline="0">
-              <a:solidFill>
-                <a:schemeClr val="tx1">
-                  <a:lumMod val="65000"/>
-                  <a:lumOff val="35000"/>
-                </a:schemeClr>
-              </a:solidFill>
-              <a:latin typeface="+mn-lt"/>
-              <a:ea typeface="+mn-ea"/>
-              <a:cs typeface="+mn-cs"/>
-            </a:defRPr>
-          </a:pPr>
-        </a:p>
-      </c:txPr>
     </c:title>
     <c:autoTitleDeleted val="0"/>
     <c:plotArea>
@@ -7457,6 +9308,32 @@
   </mc:AlternateContent>
   <c:chart>
     <c:title>
+      <c:tx>
+        <c:rich>
+          <a:bodyPr rot="0" spcFirstLastPara="0" vertOverflow="ellipsis" vert="horz" wrap="square" anchor="ctr" anchorCtr="1"/>
+          <a:lstStyle/>
+          <a:p>
+            <a:pPr defTabSz="914400">
+              <a:defRPr lang="zh-CN" sz="1400" b="0" i="0" u="none" strike="noStrike" kern="1200" spc="0" baseline="0">
+                <a:solidFill>
+                  <a:schemeClr val="tx1">
+                    <a:lumMod val="65000"/>
+                    <a:lumOff val="35000"/>
+                  </a:schemeClr>
+                </a:solidFill>
+                <a:latin typeface="+mn-lt"/>
+                <a:ea typeface="+mn-ea"/>
+                <a:cs typeface="+mn-cs"/>
+              </a:defRPr>
+            </a:pPr>
+            <a:r>
+              <a:rPr lang="en-US" altLang="zh-CN"/>
+              <a:t>1000</a:t>
+            </a:r>
+            <a:endParaRPr lang="en-US" altLang="zh-CN"/>
+          </a:p>
+        </c:rich>
+      </c:tx>
       <c:layout/>
       <c:overlay val="0"/>
       <c:spPr>
@@ -7466,25 +9343,6 @@
         </a:ln>
         <a:effectLst/>
       </c:spPr>
-      <c:txPr>
-        <a:bodyPr rot="0" spcFirstLastPara="0" vertOverflow="ellipsis" vert="horz" wrap="square" anchor="ctr" anchorCtr="1"/>
-        <a:lstStyle/>
-        <a:p>
-          <a:pPr>
-            <a:defRPr lang="zh-CN" sz="1400" b="0" i="0" u="none" strike="noStrike" kern="1200" spc="0" baseline="0">
-              <a:solidFill>
-                <a:schemeClr val="tx1">
-                  <a:lumMod val="65000"/>
-                  <a:lumOff val="35000"/>
-                </a:schemeClr>
-              </a:solidFill>
-              <a:latin typeface="+mn-lt"/>
-              <a:ea typeface="+mn-ea"/>
-              <a:cs typeface="+mn-cs"/>
-            </a:defRPr>
-          </a:pPr>
-        </a:p>
-      </c:txPr>
     </c:title>
     <c:autoTitleDeleted val="0"/>
     <c:plotArea>
@@ -10720,6 +12578,32 @@
   </mc:AlternateContent>
   <c:chart>
     <c:title>
+      <c:tx>
+        <c:rich>
+          <a:bodyPr rot="0" spcFirstLastPara="0" vertOverflow="ellipsis" vert="horz" wrap="square" anchor="ctr" anchorCtr="1"/>
+          <a:lstStyle/>
+          <a:p>
+            <a:pPr defTabSz="914400">
+              <a:defRPr lang="zh-CN" sz="1400" b="0" i="0" u="none" strike="noStrike" kern="1200" spc="0" baseline="0">
+                <a:solidFill>
+                  <a:schemeClr val="tx1">
+                    <a:lumMod val="65000"/>
+                    <a:lumOff val="35000"/>
+                  </a:schemeClr>
+                </a:solidFill>
+                <a:latin typeface="+mn-lt"/>
+                <a:ea typeface="+mn-ea"/>
+                <a:cs typeface="+mn-cs"/>
+              </a:defRPr>
+            </a:pPr>
+            <a:r>
+              <a:rPr lang="en-US" altLang="zh-CN"/>
+              <a:t>3000</a:t>
+            </a:r>
+            <a:endParaRPr lang="en-US" altLang="zh-CN"/>
+          </a:p>
+        </c:rich>
+      </c:tx>
       <c:layout/>
       <c:overlay val="0"/>
       <c:spPr>
@@ -10729,25 +12613,6 @@
         </a:ln>
         <a:effectLst/>
       </c:spPr>
-      <c:txPr>
-        <a:bodyPr rot="0" spcFirstLastPara="0" vertOverflow="ellipsis" vert="horz" wrap="square" anchor="ctr" anchorCtr="1"/>
-        <a:lstStyle/>
-        <a:p>
-          <a:pPr>
-            <a:defRPr lang="zh-CN" sz="1400" b="0" i="0" u="none" strike="noStrike" kern="1200" spc="0" baseline="0">
-              <a:solidFill>
-                <a:schemeClr val="tx1">
-                  <a:lumMod val="65000"/>
-                  <a:lumOff val="35000"/>
-                </a:schemeClr>
-              </a:solidFill>
-              <a:latin typeface="+mn-lt"/>
-              <a:ea typeface="+mn-ea"/>
-              <a:cs typeface="+mn-cs"/>
-            </a:defRPr>
-          </a:pPr>
-        </a:p>
-      </c:txPr>
     </c:title>
     <c:autoTitleDeleted val="0"/>
     <c:plotArea>
@@ -19983,6 +21848,32 @@
   </mc:AlternateContent>
   <c:chart>
     <c:title>
+      <c:tx>
+        <c:rich>
+          <a:bodyPr rot="0" spcFirstLastPara="0" vertOverflow="ellipsis" vert="horz" wrap="square" anchor="ctr" anchorCtr="1"/>
+          <a:lstStyle/>
+          <a:p>
+            <a:pPr defTabSz="914400">
+              <a:defRPr lang="zh-CN" sz="1400" b="0" i="0" u="none" strike="noStrike" kern="1200" spc="0" baseline="0">
+                <a:solidFill>
+                  <a:schemeClr val="tx1">
+                    <a:lumMod val="65000"/>
+                    <a:lumOff val="35000"/>
+                  </a:schemeClr>
+                </a:solidFill>
+                <a:latin typeface="+mn-lt"/>
+                <a:ea typeface="+mn-ea"/>
+                <a:cs typeface="+mn-cs"/>
+              </a:defRPr>
+            </a:pPr>
+            <a:r>
+              <a:rPr lang="en-US" altLang="zh-CN"/>
+              <a:t>10000</a:t>
+            </a:r>
+            <a:endParaRPr lang="en-US" altLang="zh-CN"/>
+          </a:p>
+        </c:rich>
+      </c:tx>
       <c:layout/>
       <c:overlay val="0"/>
       <c:spPr>
@@ -19992,25 +21883,6 @@
         </a:ln>
         <a:effectLst/>
       </c:spPr>
-      <c:txPr>
-        <a:bodyPr rot="0" spcFirstLastPara="0" vertOverflow="ellipsis" vert="horz" wrap="square" anchor="ctr" anchorCtr="1"/>
-        <a:lstStyle/>
-        <a:p>
-          <a:pPr>
-            <a:defRPr lang="zh-CN" sz="1400" b="0" i="0" u="none" strike="noStrike" kern="1200" spc="0" baseline="0">
-              <a:solidFill>
-                <a:schemeClr val="tx1">
-                  <a:lumMod val="65000"/>
-                  <a:lumOff val="35000"/>
-                </a:schemeClr>
-              </a:solidFill>
-              <a:latin typeface="+mn-lt"/>
-              <a:ea typeface="+mn-ea"/>
-              <a:cs typeface="+mn-cs"/>
-            </a:defRPr>
-          </a:pPr>
-        </a:p>
-      </c:txPr>
     </c:title>
     <c:autoTitleDeleted val="0"/>
     <c:plotArea>
@@ -52714,6 +54586,7 @@
 <s:customData xmlns="http://www.wps.cn/officeDocument/2013/wpsCustomData" xmlns:s="http://www.wps.cn/officeDocument/2013/wpsCustomData">
   <customSectProps>
     <customSectPr/>
+    <customSectPr/>
   </customSectProps>
 </s:customData>
 </file>

--- a/方案设计/关于gluster分布式哈希--副本仲裁复用研究.docx
+++ b/方案设计/关于gluster分布式哈希--副本仲裁复用研究.docx
@@ -1547,6 +1547,7 @@
     <w:p>
       <w:pPr>
         <w:numPr>
+          <w:ilvl w:val="0"/>
           <w:numId w:val="0"/>
         </w:numPr>
         <w:ind w:leftChars="0" w:firstLine="420" w:firstLineChars="0"/>
@@ -2625,8 +2626,6 @@
           </wp:inline>
         </w:drawing>
       </w:r>
-      <w:bookmarkStart w:id="16" w:name="_GoBack"/>
-      <w:bookmarkEnd w:id="16"/>
     </w:p>
     <w:p>
       <w:pPr>
@@ -2651,6 +2650,143 @@
           </wp:inline>
         </w:drawing>
       </w:r>
+    </w:p>
+    <w:p>
+      <w:pPr>
+        <w:numPr>
+          <w:ilvl w:val="0"/>
+          <w:numId w:val="0"/>
+        </w:numPr>
+        <w:ind w:leftChars="0" w:firstLine="420" w:firstLineChars="0"/>
+      </w:pPr>
+    </w:p>
+    <w:p>
+      <w:pPr>
+        <w:pStyle w:val="5"/>
+        <w:bidi w:val="0"/>
+        <w:outlineLvl w:val="1"/>
+        <w:rPr>
+          <w:rFonts w:hint="eastAsia"/>
+          <w:lang w:val="en-US" w:eastAsia="zh-CN"/>
+        </w:rPr>
+      </w:pPr>
+      <w:r>
+        <w:rPr>
+          <w:rFonts w:hint="eastAsia"/>
+          <w:lang w:val="en-US" w:eastAsia="zh-CN"/>
+        </w:rPr>
+        <w:t>2.4 hash特殊场景</w:t>
+      </w:r>
+    </w:p>
+    <w:p>
+      <w:pPr>
+        <w:ind w:firstLine="420" w:firstLineChars="0"/>
+        <w:rPr>
+          <w:rFonts w:hint="eastAsia"/>
+          <w:lang w:val="en-US" w:eastAsia="zh-CN"/>
+        </w:rPr>
+      </w:pPr>
+      <w:r>
+        <w:rPr>
+          <w:rFonts w:hint="eastAsia"/>
+          <w:lang w:val="en-US" w:eastAsia="zh-CN"/>
+        </w:rPr>
+        <w:t>当有明确的需求某个文件需要落到某个子卷的时候，可以使用@符号来指定落点，例如在有3个分布式子卷时要落到第三子卷应在文件名后添加：</w:t>
+      </w:r>
+    </w:p>
+    <w:p>
+      <w:pPr>
+        <w:ind w:firstLine="420" w:firstLineChars="0"/>
+        <w:rPr>
+          <w:rFonts w:hint="eastAsia"/>
+          <w:lang w:val="en-US" w:eastAsia="zh-CN"/>
+        </w:rPr>
+      </w:pPr>
+      <w:r>
+        <w:rPr>
+          <w:rFonts w:hint="eastAsia"/>
+          <w:lang w:val="en-US" w:eastAsia="zh-CN"/>
+        </w:rPr>
+        <w:t>filename@vg1-dht:vg1-client-2</w:t>
+      </w:r>
+    </w:p>
+    <w:p>
+      <w:pPr>
+        <w:ind w:firstLine="420" w:firstLineChars="0"/>
+        <w:rPr>
+          <w:rFonts w:hint="eastAsia"/>
+          <w:lang w:val="en-US" w:eastAsia="zh-CN"/>
+        </w:rPr>
+      </w:pPr>
+      <w:r>
+        <w:rPr>
+          <w:rFonts w:hint="eastAsia"/>
+          <w:lang w:val="en-US" w:eastAsia="zh-CN"/>
+        </w:rPr>
+        <w:t>-- vg1 表示卷名</w:t>
+      </w:r>
+    </w:p>
+    <w:p>
+      <w:pPr>
+        <w:ind w:firstLine="420" w:firstLineChars="0"/>
+        <w:rPr>
+          <w:rFonts w:hint="eastAsia"/>
+          <w:lang w:val="en-US" w:eastAsia="zh-CN"/>
+        </w:rPr>
+      </w:pPr>
+      <w:r>
+        <w:rPr>
+          <w:rFonts w:hint="eastAsia"/>
+          <w:lang w:val="en-US" w:eastAsia="zh-CN"/>
+        </w:rPr>
+        <w:t xml:space="preserve">-- </w:t>
+      </w:r>
+      <w:bookmarkStart w:id="16" w:name="_GoBack"/>
+      <w:bookmarkEnd w:id="16"/>
+      <w:r>
+        <w:rPr>
+          <w:rFonts w:hint="eastAsia"/>
+          <w:lang w:val="en-US" w:eastAsia="zh-CN"/>
+        </w:rPr>
+        <w:t>client-2 表示子卷号，从client-0开始</w:t>
+      </w:r>
+    </w:p>
+    <w:p>
+      <w:pPr>
+        <w:ind w:firstLine="420" w:firstLineChars="0"/>
+        <w:rPr>
+          <w:rFonts w:hint="default"/>
+          <w:lang w:val="en-US" w:eastAsia="zh-CN"/>
+        </w:rPr>
+      </w:pPr>
+      <w:r>
+        <w:rPr>
+          <w:rFonts w:hint="eastAsia"/>
+          <w:lang w:val="en-US" w:eastAsia="zh-CN"/>
+        </w:rPr>
+        <w:t>文件写入时会自动将@后缀替换掉，最终只保留filename。</w:t>
+      </w:r>
+    </w:p>
+    <w:p>
+      <w:pPr>
+        <w:ind w:firstLine="420" w:firstLineChars="0"/>
+        <w:rPr>
+          <w:rFonts w:hint="default"/>
+          <w:lang w:val="en-US" w:eastAsia="zh-CN"/>
+        </w:rPr>
+      </w:pPr>
+    </w:p>
+    <w:p>
+      <w:pPr>
+        <w:numPr>
+          <w:ilvl w:val="0"/>
+          <w:numId w:val="0"/>
+        </w:numPr>
+        <w:rPr>
+          <w:rFonts w:hint="default"/>
+          <w:lang w:val="en-US" w:eastAsia="zh-CN"/>
+        </w:rPr>
+      </w:pPr>
     </w:p>
     <w:p>
       <w:pPr>
@@ -2897,6 +3033,7 @@
       <w:pPr>
         <w:pStyle w:val="6"/>
         <w:numPr>
+          <w:ilvl w:val="0"/>
           <w:numId w:val="0"/>
         </w:numPr>
         <w:bidi w:val="0"/>
@@ -2917,6 +3054,7 @@
     <w:p>
       <w:pPr>
         <w:numPr>
+          <w:ilvl w:val="0"/>
           <w:numId w:val="0"/>
         </w:numPr>
         <w:ind w:leftChars="0" w:firstLine="420" w:firstLineChars="0"/>
@@ -3637,12 +3775,6 @@
             <w:insideH w:val="single" w:color="auto" w:sz="4" w:space="0"/>
             <w:insideV w:val="single" w:color="auto" w:sz="4" w:space="0"/>
           </w:tblBorders>
-          <w:tblCellMar>
-            <w:top w:w="0" w:type="dxa"/>
-            <w:left w:w="108" w:type="dxa"/>
-            <w:bottom w:w="0" w:type="dxa"/>
-            <w:right w:w="108" w:type="dxa"/>
-          </w:tblCellMar>
         </w:tblPrEx>
         <w:tc>
           <w:tcPr>
@@ -4105,6 +4237,12 @@
             <w:insideH w:val="single" w:color="auto" w:sz="4" w:space="0"/>
             <w:insideV w:val="single" w:color="auto" w:sz="4" w:space="0"/>
           </w:tblBorders>
+          <w:tblCellMar>
+            <w:top w:w="0" w:type="dxa"/>
+            <w:left w:w="108" w:type="dxa"/>
+            <w:bottom w:w="0" w:type="dxa"/>
+            <w:right w:w="108" w:type="dxa"/>
+          </w:tblCellMar>
         </w:tblPrEx>
         <w:tc>
           <w:tcPr>
@@ -7187,12 +7325,6 @@
             <w:insideH w:val="single" w:color="auto" w:sz="4" w:space="0"/>
             <w:insideV w:val="single" w:color="auto" w:sz="4" w:space="0"/>
           </w:tblBorders>
-          <w:tblCellMar>
-            <w:top w:w="0" w:type="dxa"/>
-            <w:left w:w="108" w:type="dxa"/>
-            <w:bottom w:w="0" w:type="dxa"/>
-            <w:right w:w="108" w:type="dxa"/>
-          </w:tblCellMar>
         </w:tblPrEx>
         <w:tc>
           <w:tcPr>
@@ -8705,17 +8837,20 @@
       <w:ind w:leftChars="0"/>
     </w:pPr>
     <w:rPr>
+      <w:rFonts w:ascii="Times New Roman" w:hAnsi="Times New Roman" w:eastAsia="宋体" w:cs="Times New Roman"/>
       <w:sz w:val="20"/>
       <w:szCs w:val="20"/>
     </w:rPr>
   </w:style>
   <w:style w:type="paragraph" w:customStyle="1" w:styleId="14">
     <w:name w:val="WPSOffice手动目录 2"/>
+    <w:qFormat/>
     <w:uiPriority w:val="0"/>
     <w:pPr>
       <w:ind w:leftChars="200"/>
     </w:pPr>
     <w:rPr>
+      <w:rFonts w:ascii="Times New Roman" w:hAnsi="Times New Roman" w:eastAsia="宋体" w:cs="Times New Roman"/>
       <w:sz w:val="20"/>
       <w:szCs w:val="20"/>
     </w:rPr>
